--- a/Roteiro-de-planejamento.docx
+++ b/Roteiro-de-planejamento.docx
@@ -205,13 +205,31 @@
         <w:rPr>
           <w:rFonts w:ascii="Arial" w:hAnsi="Arial" w:cs="Arial"/>
         </w:rPr>
-        <w:t>com menos experiência caso a interface simplifique a disponibilidade e organização dos recursos do aparelho.</w:t>
-      </w:r>
-      <w:r>
-        <w:rPr>
-          <w:rFonts w:ascii="Arial" w:hAnsi="Arial" w:cs="Arial"/>
-        </w:rPr>
-        <w:t xml:space="preserve"> Uma interface desse tipo pode facilitar o uso por pessoas idosas</w:t>
+        <w:t xml:space="preserve">com menos experiência caso a interface </w:t>
+      </w:r>
+      <w:r>
+        <w:rPr>
+          <w:rFonts w:ascii="Arial" w:hAnsi="Arial" w:cs="Arial"/>
+        </w:rPr>
+        <w:t xml:space="preserve">da aplicação </w:t>
+      </w:r>
+      <w:r>
+        <w:rPr>
+          <w:rFonts w:ascii="Arial" w:hAnsi="Arial" w:cs="Arial"/>
+        </w:rPr>
+        <w:t>simplifique a disponibilidade e organização dos recursos do aparelho.</w:t>
+      </w:r>
+      <w:r>
+        <w:rPr>
+          <w:rFonts w:ascii="Arial" w:hAnsi="Arial" w:cs="Arial"/>
+        </w:rPr>
+        <w:t xml:space="preserve"> Uma interface desse tipo pode fa</w:t>
+      </w:r>
+      <w:r>
+        <w:rPr>
+          <w:rFonts w:ascii="Arial" w:hAnsi="Arial" w:cs="Arial"/>
+        </w:rPr>
+        <w:t>cilitar o uso por pessoas idosas que representam um grupo de pessoas</w:t>
       </w:r>
       <w:r>
         <w:rPr>
@@ -253,7 +271,7 @@
         <w:rPr>
           <w:rFonts w:ascii="Arial" w:hAnsi="Arial" w:cs="Arial"/>
         </w:rPr>
-        <w:t>Atualmente os smartphones possuem muitos recursos e dispõem de muitas opções de configuração e customização dos aparelhos além de inúmeros aplicativos que podem ser utilizados nesses aparelhos. Pessoas idosas que possuem pouco ou nenhum contato com a tecnologia</w:t>
+        <w:t>Atualmente os smartphones possuem muitos recursos e dispõem de muitas opções de configuração e customização além de inúmeros aplicativos que podem ser utilizados nesses aparelhos. Pessoas idosas que possuem pouco ou nenhum contato com a tecnologia</w:t>
       </w:r>
       <w:r>
         <w:rPr>
@@ -330,7 +348,13 @@
         <w:rPr>
           <w:rFonts w:ascii="Arial" w:hAnsi="Arial" w:cs="Arial"/>
         </w:rPr>
-        <w:t xml:space="preserve">Devido às dificuldades que possuem ao utilizar smartphones os idosos podem </w:t>
+        <w:t>Caso possuam</w:t>
+      </w:r>
+      <w:r>
+        <w:rPr>
+          <w:rFonts w:ascii="Arial" w:hAnsi="Arial" w:cs="Arial"/>
+        </w:rPr>
+        <w:t xml:space="preserve"> dificuldades ao utilizar smartphones os idosos podem </w:t>
       </w:r>
       <w:r>
         <w:rPr>
@@ -354,7 +378,25 @@
         <w:rPr>
           <w:rFonts w:ascii="Arial" w:hAnsi="Arial" w:cs="Arial"/>
         </w:rPr>
-        <w:t xml:space="preserve"> e modo como utilizam os smartphones serão alterados.</w:t>
+        <w:t xml:space="preserve"> e </w:t>
+      </w:r>
+      <w:r>
+        <w:rPr>
+          <w:rFonts w:ascii="Arial" w:hAnsi="Arial" w:cs="Arial"/>
+        </w:rPr>
+        <w:t xml:space="preserve">o </w:t>
+      </w:r>
+      <w:r>
+        <w:rPr>
+          <w:rFonts w:ascii="Arial" w:hAnsi="Arial" w:cs="Arial"/>
+        </w:rPr>
+        <w:t>modo como utilizam</w:t>
+      </w:r>
+      <w:r>
+        <w:rPr>
+          <w:rFonts w:ascii="Arial" w:hAnsi="Arial" w:cs="Arial"/>
+        </w:rPr>
+        <w:t xml:space="preserve"> os smartphones serão alterados a fim de aprimorar o uso.</w:t>
       </w:r>
       <w:r>
         <w:rPr>
@@ -458,7 +500,20 @@
         <w:rPr>
           <w:rFonts w:ascii="Arial" w:hAnsi="Arial" w:cs="Arial"/>
         </w:rPr>
-        <w:t>avaliado diariamente pelo período de XXX dias</w:t>
+        <w:t xml:space="preserve">avaliado diariamente pelo período de </w:t>
+      </w:r>
+      <w:r>
+        <w:rPr>
+          <w:rFonts w:ascii="Arial" w:hAnsi="Arial" w:cs="Arial"/>
+          <w:highlight w:val="yellow"/>
+        </w:rPr>
+        <w:t>XXX</w:t>
+      </w:r>
+      <w:r>
+        <w:rPr>
+          <w:rFonts w:ascii="Arial" w:hAnsi="Arial" w:cs="Arial"/>
+        </w:rPr>
+        <w:t xml:space="preserve"> dias</w:t>
       </w:r>
       <w:proofErr w:type="gramStart"/>
       <w:r>
@@ -472,143 +527,298 @@
         <w:rPr>
           <w:rFonts w:ascii="Arial" w:hAnsi="Arial" w:cs="Arial"/>
         </w:rPr>
-        <w:t xml:space="preserve"> o mesmo mora no mesmo domicílio do que o autor desse trabalho. Com isso uma visão das dúvidas que o usuário terá poderão ser </w:t>
+        <w:t xml:space="preserve"> o mesmo mora no mesmo domicílio do que o autor desse trabalho. Com as dúvidas que o usuário te</w:t>
+      </w:r>
+      <w:r>
+        <w:rPr>
+          <w:rFonts w:ascii="Arial" w:hAnsi="Arial" w:cs="Arial"/>
+        </w:rPr>
+        <w:t xml:space="preserve">m </w:t>
+      </w:r>
+      <w:r>
+        <w:rPr>
+          <w:rFonts w:ascii="Arial" w:hAnsi="Arial" w:cs="Arial"/>
+        </w:rPr>
+        <w:t>poderão ser observadas e sanadas em seu dia-a-dia no momento em que ocorrerem.</w:t>
+      </w:r>
+      <w:r>
+        <w:rPr>
+          <w:rFonts w:ascii="Arial" w:hAnsi="Arial" w:cs="Arial"/>
+        </w:rPr>
+        <w:t xml:space="preserve"> </w:t>
+      </w:r>
+    </w:p>
+    <w:p>
+      <w:pPr>
+        <w:pStyle w:val="PargrafodaLista"/>
+        <w:jc w:val="both"/>
+        <w:rPr>
+          <w:rFonts w:ascii="Arial" w:hAnsi="Arial" w:cs="Arial"/>
+        </w:rPr>
+      </w:pPr>
+      <w:r>
+        <w:rPr>
+          <w:rFonts w:ascii="Arial" w:hAnsi="Arial" w:cs="Arial"/>
+        </w:rPr>
+        <w:t xml:space="preserve">Os outros entrevistados serão </w:t>
+      </w:r>
+      <w:r>
+        <w:rPr>
+          <w:rFonts w:ascii="Arial" w:hAnsi="Arial" w:cs="Arial"/>
+          <w:highlight w:val="yellow"/>
+        </w:rPr>
+        <w:t>XXXXXXXXXXXXXXXXXXXXXXXXXXXXXXXXXXXXXXXXXXXXX.</w:t>
+      </w:r>
+    </w:p>
+    <w:p>
+      <w:pPr>
+        <w:pStyle w:val="PargrafodaLista"/>
+        <w:jc w:val="both"/>
+        <w:rPr>
+          <w:rFonts w:ascii="Arial" w:hAnsi="Arial" w:cs="Arial"/>
+        </w:rPr>
+      </w:pPr>
+      <w:r>
+        <w:rPr>
+          <w:rFonts w:ascii="Arial" w:hAnsi="Arial" w:cs="Arial"/>
+        </w:rPr>
+        <w:t>Além disso,</w:t>
+      </w:r>
+      <w:r>
+        <w:rPr>
+          <w:rFonts w:ascii="Arial" w:hAnsi="Arial" w:cs="Arial"/>
+        </w:rPr>
+        <w:t xml:space="preserve"> todos os entrevistados serão </w:t>
+      </w:r>
+      <w:r>
+        <w:rPr>
+          <w:rFonts w:ascii="Arial" w:hAnsi="Arial" w:cs="Arial"/>
+        </w:rPr>
+        <w:t>observado</w:t>
+      </w:r>
+      <w:r>
+        <w:rPr>
+          <w:rFonts w:ascii="Arial" w:hAnsi="Arial" w:cs="Arial"/>
+        </w:rPr>
+        <w:t xml:space="preserve">s ao utilizarem os smartphones </w:t>
+      </w:r>
+      <w:r>
+        <w:rPr>
+          <w:rFonts w:ascii="Arial" w:hAnsi="Arial" w:cs="Arial"/>
+        </w:rPr>
+        <w:t>para executar uma lista inicial de atividades</w:t>
+      </w:r>
+      <w:r>
+        <w:rPr>
+          <w:rFonts w:ascii="Arial" w:hAnsi="Arial" w:cs="Arial"/>
+        </w:rPr>
+        <w:t xml:space="preserve">, descrita no item 10, </w:t>
+      </w:r>
+      <w:r>
+        <w:rPr>
+          <w:rFonts w:ascii="Arial" w:hAnsi="Arial" w:cs="Arial"/>
+        </w:rPr>
+        <w:t xml:space="preserve">para detectar a </w:t>
+      </w:r>
+      <w:r>
+        <w:rPr>
+          <w:rFonts w:ascii="Arial" w:hAnsi="Arial" w:cs="Arial"/>
+        </w:rPr>
+        <w:t>experiência de uso do smartphone</w:t>
+      </w:r>
+      <w:r>
+        <w:rPr>
+          <w:rFonts w:ascii="Arial" w:hAnsi="Arial" w:cs="Arial"/>
+        </w:rPr>
+        <w:t>.</w:t>
+      </w:r>
+      <w:r>
+        <w:rPr>
+          <w:rFonts w:ascii="Arial" w:hAnsi="Arial" w:cs="Arial"/>
+        </w:rPr>
+        <w:t xml:space="preserve"> Essas observações terão duração de </w:t>
+      </w:r>
+      <w:r>
+        <w:rPr>
+          <w:rFonts w:ascii="Arial" w:hAnsi="Arial" w:cs="Arial"/>
+          <w:highlight w:val="yellow"/>
+        </w:rPr>
+        <w:t>XXX</w:t>
+      </w:r>
+      <w:r>
+        <w:rPr>
+          <w:rFonts w:ascii="Arial" w:hAnsi="Arial" w:cs="Arial"/>
+        </w:rPr>
+        <w:t xml:space="preserve"> minu</w:t>
+      </w:r>
+      <w:r>
+        <w:rPr>
+          <w:rFonts w:ascii="Arial" w:hAnsi="Arial" w:cs="Arial"/>
+        </w:rPr>
+        <w:t>tos e ocorrerão em um único dia.</w:t>
+      </w:r>
+    </w:p>
+    <w:p>
+      <w:pPr>
+        <w:pStyle w:val="PargrafodaLista"/>
+        <w:jc w:val="both"/>
+        <w:rPr>
+          <w:rFonts w:ascii="Arial" w:hAnsi="Arial" w:cs="Arial"/>
+        </w:rPr>
+      </w:pPr>
+      <w:r>
+        <w:rPr>
+          <w:rFonts w:ascii="Arial" w:hAnsi="Arial" w:cs="Arial"/>
+        </w:rPr>
+        <w:t xml:space="preserve">Em todos os casos o aparelho dos próprios usuários será utilizado para não ocorrer desconforto e </w:t>
+      </w:r>
+      <w:r>
+        <w:rPr>
+          <w:rFonts w:ascii="Arial" w:hAnsi="Arial" w:cs="Arial"/>
+        </w:rPr>
+        <w:t xml:space="preserve">não ser necessário dedicar algum </w:t>
+      </w:r>
+      <w:r>
+        <w:rPr>
+          <w:rFonts w:ascii="Arial" w:hAnsi="Arial" w:cs="Arial"/>
+        </w:rPr>
+        <w:t>tempo de adaptação ao novo aparelho durante as observações.</w:t>
+      </w:r>
+    </w:p>
+    <w:p>
+      <w:pPr>
+        <w:pStyle w:val="PargrafodaLista"/>
+        <w:jc w:val="both"/>
+        <w:rPr>
+          <w:rFonts w:ascii="Arial" w:hAnsi="Arial" w:cs="Arial"/>
+        </w:rPr>
+      </w:pPr>
+    </w:p>
+    <w:p>
+      <w:pPr>
+        <w:pStyle w:val="PargrafodaLista"/>
+        <w:jc w:val="both"/>
+        <w:rPr>
+          <w:rFonts w:ascii="Arial" w:hAnsi="Arial" w:cs="Arial"/>
+        </w:rPr>
+      </w:pPr>
+    </w:p>
+    <w:p>
+      <w:pPr>
+        <w:pStyle w:val="PargrafodaLista"/>
+        <w:numPr>
+          <w:ilvl w:val="0"/>
+          <w:numId w:val="1"/>
+        </w:numPr>
+        <w:jc w:val="both"/>
+        <w:rPr>
+          <w:rFonts w:ascii="Arial" w:hAnsi="Arial" w:cs="Arial"/>
+          <w:b/>
+        </w:rPr>
+      </w:pPr>
+      <w:r>
+        <w:rPr>
+          <w:rFonts w:ascii="Arial" w:hAnsi="Arial" w:cs="Arial"/>
+          <w:b/>
+        </w:rPr>
+        <w:lastRenderedPageBreak/>
+        <w:t>Justificativa da metodologia de observação escolhida</w:t>
+      </w:r>
+    </w:p>
+    <w:p>
+      <w:pPr>
+        <w:pStyle w:val="PargrafodaLista"/>
+        <w:jc w:val="both"/>
+        <w:rPr>
+          <w:rFonts w:ascii="Arial" w:hAnsi="Arial" w:cs="Arial"/>
+        </w:rPr>
+      </w:pPr>
+      <w:r>
+        <w:rPr>
+          <w:rFonts w:ascii="Arial" w:hAnsi="Arial" w:cs="Arial"/>
+        </w:rPr>
+        <w:t>As ativida</w:t>
+      </w:r>
+      <w:r>
+        <w:rPr>
+          <w:rFonts w:ascii="Arial" w:hAnsi="Arial" w:cs="Arial"/>
+        </w:rPr>
+        <w:t>d</w:t>
+      </w:r>
+      <w:r>
+        <w:rPr>
+          <w:rFonts w:ascii="Arial" w:hAnsi="Arial" w:cs="Arial"/>
+        </w:rPr>
+        <w:t>es</w:t>
+      </w:r>
+      <w:r>
+        <w:rPr>
+          <w:rFonts w:ascii="Arial" w:hAnsi="Arial" w:cs="Arial"/>
+        </w:rPr>
+        <w:t xml:space="preserve"> </w:t>
+      </w:r>
+      <w:r>
+        <w:rPr>
+          <w:rFonts w:ascii="Arial" w:hAnsi="Arial" w:cs="Arial"/>
+        </w:rPr>
+        <w:t xml:space="preserve">listadas no item </w:t>
+      </w:r>
+      <w:r>
+        <w:rPr>
+          <w:rFonts w:ascii="Arial" w:hAnsi="Arial" w:cs="Arial"/>
+        </w:rPr>
+        <w:t>10 serão observadas</w:t>
+      </w:r>
+      <w:r>
+        <w:rPr>
+          <w:rFonts w:ascii="Arial" w:hAnsi="Arial" w:cs="Arial"/>
+        </w:rPr>
+        <w:t xml:space="preserve"> conforme descrito no item </w:t>
       </w:r>
       <w:proofErr w:type="gramStart"/>
       <w:r>
         <w:rPr>
           <w:rFonts w:ascii="Arial" w:hAnsi="Arial" w:cs="Arial"/>
         </w:rPr>
-        <w:t>observadas e sanadas em seu dia-a-dia no momento</w:t>
+        <w:t>5</w:t>
       </w:r>
       <w:proofErr w:type="gramEnd"/>
       <w:r>
         <w:rPr>
           <w:rFonts w:ascii="Arial" w:hAnsi="Arial" w:cs="Arial"/>
-        </w:rPr>
-        <w:t xml:space="preserve"> em que ocorrerem.</w:t>
-      </w:r>
-      <w:r>
-        <w:rPr>
-          <w:rFonts w:ascii="Arial" w:hAnsi="Arial" w:cs="Arial"/>
+          <w:b/>
         </w:rPr>
         <w:t xml:space="preserve"> </w:t>
       </w:r>
-    </w:p>
-    <w:p>
-      <w:pPr>
-        <w:pStyle w:val="PargrafodaLista"/>
-        <w:jc w:val="both"/>
-        <w:rPr>
-          <w:rFonts w:ascii="Arial" w:hAnsi="Arial" w:cs="Arial"/>
-        </w:rPr>
-      </w:pPr>
-      <w:proofErr w:type="gramStart"/>
-      <w:r>
-        <w:rPr>
-          <w:rFonts w:ascii="Arial" w:hAnsi="Arial" w:cs="Arial"/>
-        </w:rPr>
-        <w:t>Além disso</w:t>
-      </w:r>
-      <w:proofErr w:type="gramEnd"/>
-      <w:r>
-        <w:rPr>
-          <w:rFonts w:ascii="Arial" w:hAnsi="Arial" w:cs="Arial"/>
-        </w:rPr>
-        <w:t xml:space="preserve"> todos os entrevistados serão </w:t>
-      </w:r>
-      <w:r>
-        <w:rPr>
-          <w:rFonts w:ascii="Arial" w:hAnsi="Arial" w:cs="Arial"/>
-        </w:rPr>
-        <w:t>observado</w:t>
-      </w:r>
-      <w:r>
-        <w:rPr>
-          <w:rFonts w:ascii="Arial" w:hAnsi="Arial" w:cs="Arial"/>
-        </w:rPr>
-        <w:t xml:space="preserve">s ao utilizarem os smartphones </w:t>
-      </w:r>
-      <w:r>
-        <w:rPr>
-          <w:rFonts w:ascii="Arial" w:hAnsi="Arial" w:cs="Arial"/>
-        </w:rPr>
-        <w:t>para executar uma lista inicial de atividades para detectar a perícia do usuário.</w:t>
-      </w:r>
-      <w:r>
-        <w:rPr>
-          <w:rFonts w:ascii="Arial" w:hAnsi="Arial" w:cs="Arial"/>
-        </w:rPr>
-        <w:t xml:space="preserve"> Essas observações terão duração de XXX minu</w:t>
-      </w:r>
-      <w:r>
-        <w:rPr>
-          <w:rFonts w:ascii="Arial" w:hAnsi="Arial" w:cs="Arial"/>
-        </w:rPr>
-        <w:t>tos e ocorrerão em um único dia.</w:t>
-      </w:r>
-    </w:p>
-    <w:p>
-      <w:pPr>
-        <w:pStyle w:val="PargrafodaLista"/>
-        <w:jc w:val="both"/>
-        <w:rPr>
-          <w:rFonts w:ascii="Arial" w:hAnsi="Arial" w:cs="Arial"/>
-        </w:rPr>
-      </w:pPr>
-      <w:r>
-        <w:rPr>
-          <w:rFonts w:ascii="Arial" w:hAnsi="Arial" w:cs="Arial"/>
-        </w:rPr>
-        <w:t>Em todos os casos o aparelho dos próprios usuários será utilizado para não ocorrer desconforto e tempo de adaptação ao novo aparelho durante as observações.</w:t>
-      </w:r>
-    </w:p>
-    <w:p>
-      <w:pPr>
-        <w:pStyle w:val="PargrafodaLista"/>
-        <w:numPr>
-          <w:ilvl w:val="0"/>
-          <w:numId w:val="1"/>
-        </w:numPr>
-        <w:jc w:val="both"/>
-        <w:rPr>
-          <w:rFonts w:ascii="Arial" w:hAnsi="Arial" w:cs="Arial"/>
-          <w:b/>
-        </w:rPr>
-      </w:pPr>
-      <w:r>
-        <w:rPr>
-          <w:rFonts w:ascii="Arial" w:hAnsi="Arial" w:cs="Arial"/>
-          <w:b/>
-        </w:rPr>
-        <w:t>Justificativa da metodologia de observação escolhida</w:t>
-      </w:r>
-    </w:p>
-    <w:p>
-      <w:pPr>
-        <w:pStyle w:val="PargrafodaLista"/>
-        <w:jc w:val="both"/>
-        <w:rPr>
-          <w:rFonts w:ascii="Arial" w:hAnsi="Arial" w:cs="Arial"/>
-        </w:rPr>
-      </w:pPr>
-      <w:r>
-        <w:rPr>
-          <w:rFonts w:ascii="Arial" w:hAnsi="Arial" w:cs="Arial"/>
-        </w:rPr>
-        <w:t>As ativida</w:t>
-      </w:r>
-      <w:r>
-        <w:rPr>
-          <w:rFonts w:ascii="Arial" w:hAnsi="Arial" w:cs="Arial"/>
-        </w:rPr>
-        <w:t>d</w:t>
-      </w:r>
-      <w:r>
-        <w:rPr>
-          <w:rFonts w:ascii="Arial" w:hAnsi="Arial" w:cs="Arial"/>
-        </w:rPr>
-        <w:t>es</w:t>
+      <w:r>
+        <w:rPr>
+          <w:rFonts w:ascii="Arial" w:hAnsi="Arial" w:cs="Arial"/>
+        </w:rPr>
+        <w:t xml:space="preserve">para que se tenha uma ideia inicial das dificuldades e facilidades </w:t>
+      </w:r>
+      <w:r>
+        <w:rPr>
+          <w:rFonts w:ascii="Arial" w:hAnsi="Arial" w:cs="Arial"/>
+        </w:rPr>
+        <w:t>encontradas pelo</w:t>
+      </w:r>
+      <w:r>
+        <w:rPr>
+          <w:rFonts w:ascii="Arial" w:hAnsi="Arial" w:cs="Arial"/>
+        </w:rPr>
+        <w:t xml:space="preserve">s usuários </w:t>
+      </w:r>
+      <w:r>
+        <w:rPr>
+          <w:rFonts w:ascii="Arial" w:hAnsi="Arial" w:cs="Arial"/>
+        </w:rPr>
+        <w:t xml:space="preserve">além das </w:t>
+      </w:r>
+      <w:r>
+        <w:rPr>
+          <w:rFonts w:ascii="Arial" w:hAnsi="Arial" w:cs="Arial"/>
+        </w:rPr>
+        <w:t>características</w:t>
       </w:r>
       <w:r>
         <w:rPr>
@@ -620,104 +830,30 @@
         <w:rPr>
           <w:rFonts w:ascii="Arial" w:hAnsi="Arial" w:cs="Arial"/>
         </w:rPr>
-        <w:t xml:space="preserve">listadas no item </w:t>
-      </w:r>
-      <w:r>
-        <w:rPr>
-          <w:rFonts w:ascii="Arial" w:hAnsi="Arial" w:cs="Arial"/>
-          <w:b/>
-        </w:rPr>
-        <w:t>10</w:t>
-      </w:r>
-      <w:r>
-        <w:rPr>
-          <w:rFonts w:ascii="Arial" w:hAnsi="Arial" w:cs="Arial"/>
-          <w:b/>
-        </w:rPr>
-        <w:t xml:space="preserve"> </w:t>
-      </w:r>
-      <w:r>
-        <w:rPr>
-          <w:rFonts w:ascii="Arial" w:hAnsi="Arial" w:cs="Arial"/>
-        </w:rPr>
-        <w:t>serão observadas</w:t>
-      </w:r>
-      <w:r>
-        <w:rPr>
-          <w:rFonts w:ascii="Arial" w:hAnsi="Arial" w:cs="Arial"/>
-        </w:rPr>
-        <w:t xml:space="preserve"> conforme descrito no item </w:t>
-      </w:r>
-      <w:proofErr w:type="gramStart"/>
-      <w:r>
-        <w:rPr>
-          <w:rFonts w:ascii="Arial" w:hAnsi="Arial" w:cs="Arial"/>
-          <w:b/>
-        </w:rPr>
-        <w:t>5</w:t>
-      </w:r>
-      <w:proofErr w:type="gramEnd"/>
-      <w:r>
-        <w:rPr>
-          <w:rFonts w:ascii="Arial" w:hAnsi="Arial" w:cs="Arial"/>
-          <w:b/>
-        </w:rPr>
-        <w:t xml:space="preserve"> </w:t>
-      </w:r>
-      <w:r>
-        <w:rPr>
-          <w:rFonts w:ascii="Arial" w:hAnsi="Arial" w:cs="Arial"/>
-        </w:rPr>
-        <w:t xml:space="preserve">para que se tenha uma ideia inicial das dificuldades e facilidades gerais </w:t>
-      </w:r>
-      <w:r>
-        <w:rPr>
-          <w:rFonts w:ascii="Arial" w:hAnsi="Arial" w:cs="Arial"/>
-        </w:rPr>
-        <w:t xml:space="preserve">e específicas </w:t>
-      </w:r>
-      <w:r>
-        <w:rPr>
-          <w:rFonts w:ascii="Arial" w:hAnsi="Arial" w:cs="Arial"/>
-        </w:rPr>
-        <w:t>d</w:t>
-      </w:r>
-      <w:r>
-        <w:rPr>
-          <w:rFonts w:ascii="Arial" w:hAnsi="Arial" w:cs="Arial"/>
-        </w:rPr>
-        <w:t xml:space="preserve">os usuários </w:t>
-      </w:r>
-      <w:r>
-        <w:rPr>
-          <w:rFonts w:ascii="Arial" w:hAnsi="Arial" w:cs="Arial"/>
-        </w:rPr>
-        <w:t xml:space="preserve">além dos problemas e </w:t>
-      </w:r>
-      <w:r>
-        <w:rPr>
-          <w:rFonts w:ascii="Arial" w:hAnsi="Arial" w:cs="Arial"/>
-          <w:highlight w:val="yellow"/>
-        </w:rPr>
-        <w:t>qualidades</w:t>
-      </w:r>
-      <w:r>
-        <w:rPr>
-          <w:rFonts w:ascii="Arial" w:hAnsi="Arial" w:cs="Arial"/>
-        </w:rPr>
-        <w:t xml:space="preserve"> </w:t>
-      </w:r>
-      <w:r>
-        <w:rPr>
-          <w:rFonts w:ascii="Arial" w:hAnsi="Arial" w:cs="Arial"/>
-        </w:rPr>
-        <w:t xml:space="preserve">comuns aos </w:t>
-      </w:r>
-      <w:r>
-        <w:rPr>
-          <w:rFonts w:ascii="Arial" w:hAnsi="Arial" w:cs="Arial"/>
-        </w:rPr>
-        <w:lastRenderedPageBreak/>
+        <w:t xml:space="preserve">comuns </w:t>
+      </w:r>
+      <w:r>
+        <w:rPr>
+          <w:rFonts w:ascii="Arial" w:hAnsi="Arial" w:cs="Arial"/>
+        </w:rPr>
+        <w:t>observadas no uso d</w:t>
+      </w:r>
+      <w:r>
+        <w:rPr>
+          <w:rFonts w:ascii="Arial" w:hAnsi="Arial" w:cs="Arial"/>
+        </w:rPr>
+        <w:t>os</w:t>
+      </w:r>
+      <w:r>
+        <w:rPr>
+          <w:rFonts w:ascii="Arial" w:hAnsi="Arial" w:cs="Arial"/>
+        </w:rPr>
+        <w:t xml:space="preserve"> diferentes </w:t>
+      </w:r>
+      <w:r>
+        <w:rPr>
+          <w:rFonts w:ascii="Arial" w:hAnsi="Arial" w:cs="Arial"/>
+        </w:rPr>
         <w:t>aparelhos a fim de obter diretrizes para a construção da solução a ser desenvolvida nesse trabalho.</w:t>
       </w:r>
     </w:p>
@@ -794,878 +930,1079 @@
     <w:p>
       <w:pPr>
         <w:pStyle w:val="PargrafodaLista"/>
-        <w:jc w:val="both"/>
-      </w:pPr>
+        <w:numPr>
+          <w:ilvl w:val="0"/>
+          <w:numId w:val="3"/>
+        </w:numPr>
+        <w:ind w:left="1134"/>
+        <w:jc w:val="both"/>
+        <w:rPr>
+          <w:rFonts w:ascii="Arial" w:hAnsi="Arial" w:cs="Arial"/>
+        </w:rPr>
+      </w:pPr>
+      <w:r>
+        <w:rPr>
+          <w:rFonts w:ascii="Arial" w:hAnsi="Arial" w:cs="Arial"/>
+        </w:rPr>
+        <w:t>O que você mais utiliza no aparelho?</w:t>
+      </w:r>
+    </w:p>
+    <w:p>
+      <w:pPr>
+        <w:pStyle w:val="PargrafodaLista"/>
+        <w:numPr>
+          <w:ilvl w:val="0"/>
+          <w:numId w:val="3"/>
+        </w:numPr>
+        <w:ind w:left="1134"/>
+        <w:jc w:val="both"/>
+        <w:rPr>
+          <w:rFonts w:ascii="Arial" w:hAnsi="Arial" w:cs="Arial"/>
+        </w:rPr>
+      </w:pPr>
+      <w:r>
+        <w:rPr>
+          <w:rFonts w:ascii="Arial" w:hAnsi="Arial" w:cs="Arial"/>
+        </w:rPr>
+        <w:t>No que você sente mais dificuldade ao utilizar o aparelho?</w:t>
+      </w:r>
+    </w:p>
+    <w:p>
+      <w:pPr>
+        <w:pStyle w:val="PargrafodaLista"/>
+        <w:numPr>
+          <w:ilvl w:val="0"/>
+          <w:numId w:val="3"/>
+        </w:numPr>
+        <w:ind w:left="1134"/>
+        <w:jc w:val="both"/>
+        <w:rPr>
+          <w:rFonts w:ascii="Arial" w:hAnsi="Arial" w:cs="Arial"/>
+        </w:rPr>
+      </w:pPr>
+      <w:r>
+        <w:rPr>
+          <w:rFonts w:ascii="Arial" w:hAnsi="Arial" w:cs="Arial"/>
+        </w:rPr>
+        <w:t>O que você gosta no aparelho?</w:t>
+      </w:r>
+    </w:p>
+    <w:p>
+      <w:pPr>
+        <w:pStyle w:val="PargrafodaLista"/>
+        <w:numPr>
+          <w:ilvl w:val="0"/>
+          <w:numId w:val="3"/>
+        </w:numPr>
+        <w:ind w:left="1134"/>
+        <w:jc w:val="both"/>
+        <w:rPr>
+          <w:rFonts w:ascii="Arial" w:hAnsi="Arial" w:cs="Arial"/>
+        </w:rPr>
+      </w:pPr>
+      <w:r>
+        <w:rPr>
+          <w:rFonts w:ascii="Arial" w:hAnsi="Arial" w:cs="Arial"/>
+        </w:rPr>
+        <w:t>O que você gostaria que fosse diferente no aparelho?</w:t>
+      </w:r>
+    </w:p>
+    <w:p>
+      <w:pPr>
+        <w:pStyle w:val="PargrafodaLista"/>
+        <w:numPr>
+          <w:ilvl w:val="0"/>
+          <w:numId w:val="3"/>
+        </w:numPr>
+        <w:ind w:left="1134"/>
+        <w:jc w:val="both"/>
+        <w:rPr>
+          <w:rFonts w:ascii="Arial" w:hAnsi="Arial" w:cs="Arial"/>
+        </w:rPr>
+      </w:pPr>
+      <w:r>
+        <w:rPr>
+          <w:rFonts w:ascii="Arial" w:hAnsi="Arial" w:cs="Arial"/>
+        </w:rPr>
+        <w:t>Existe algo que você já desistiu de fazer no aparelho porque não sabia como fazer?</w:t>
+      </w:r>
+    </w:p>
+    <w:p>
+      <w:pPr>
+        <w:pStyle w:val="PargrafodaLista"/>
+        <w:numPr>
+          <w:ilvl w:val="0"/>
+          <w:numId w:val="3"/>
+        </w:numPr>
+        <w:ind w:left="1134"/>
+        <w:jc w:val="both"/>
+        <w:rPr>
+          <w:rFonts w:ascii="Arial" w:hAnsi="Arial" w:cs="Arial"/>
+        </w:rPr>
+      </w:pPr>
+      <w:r>
+        <w:rPr>
+          <w:rFonts w:ascii="Arial" w:hAnsi="Arial" w:cs="Arial"/>
+        </w:rPr>
+        <w:t>Existe algo que geralmente você precisa pedir para outras pessoas mudarem/arrumarem no seu aparelho?</w:t>
+      </w:r>
+    </w:p>
+    <w:p>
+      <w:pPr>
+        <w:pStyle w:val="PargrafodaLista"/>
+        <w:numPr>
+          <w:ilvl w:val="0"/>
+          <w:numId w:val="3"/>
+        </w:numPr>
+        <w:ind w:left="1134"/>
+        <w:jc w:val="both"/>
+        <w:rPr>
+          <w:rFonts w:ascii="Arial" w:hAnsi="Arial" w:cs="Arial"/>
+        </w:rPr>
+      </w:pPr>
+      <w:r>
+        <w:rPr>
+          <w:rFonts w:ascii="Arial" w:hAnsi="Arial" w:cs="Arial"/>
+        </w:rPr>
+        <w:t>O que você gostaria de fazer com maior rapidez ao utilizar o aparelho?</w:t>
+      </w:r>
+    </w:p>
+    <w:p>
+      <w:pPr>
+        <w:pStyle w:val="PargrafodaLista"/>
+        <w:numPr>
+          <w:ilvl w:val="0"/>
+          <w:numId w:val="3"/>
+        </w:numPr>
+        <w:ind w:left="1134"/>
+        <w:jc w:val="both"/>
+        <w:rPr>
+          <w:rFonts w:ascii="Arial" w:hAnsi="Arial" w:cs="Arial"/>
+        </w:rPr>
+      </w:pPr>
+      <w:r>
+        <w:rPr>
+          <w:rFonts w:ascii="Arial" w:hAnsi="Arial" w:cs="Arial"/>
+        </w:rPr>
+        <w:t xml:space="preserve">Você já havia utilizado </w:t>
+      </w:r>
+      <w:r>
+        <w:rPr>
+          <w:rFonts w:ascii="Arial" w:hAnsi="Arial" w:cs="Arial"/>
+        </w:rPr>
+        <w:t xml:space="preserve">algum </w:t>
+      </w:r>
+      <w:r>
+        <w:rPr>
+          <w:rFonts w:ascii="Arial" w:hAnsi="Arial" w:cs="Arial"/>
+        </w:rPr>
+        <w:t xml:space="preserve">celular que não era </w:t>
+      </w:r>
+      <w:r>
+        <w:rPr>
+          <w:rFonts w:ascii="Arial" w:hAnsi="Arial" w:cs="Arial"/>
+        </w:rPr>
+        <w:t xml:space="preserve">um </w:t>
+      </w:r>
+      <w:r>
+        <w:rPr>
+          <w:rFonts w:ascii="Arial" w:hAnsi="Arial" w:cs="Arial"/>
+        </w:rPr>
+        <w:t>smartphones? O que você sente falta nesses tipos de aparelhos?</w:t>
+      </w:r>
+    </w:p>
+    <w:p>
+      <w:pPr>
+        <w:pStyle w:val="PargrafodaLista"/>
+        <w:numPr>
+          <w:ilvl w:val="0"/>
+          <w:numId w:val="3"/>
+        </w:numPr>
+        <w:ind w:left="1134"/>
+        <w:jc w:val="both"/>
+        <w:rPr>
+          <w:rFonts w:ascii="Arial" w:hAnsi="Arial" w:cs="Arial"/>
+        </w:rPr>
+      </w:pPr>
+      <w:r>
+        <w:rPr>
+          <w:rFonts w:ascii="Arial" w:hAnsi="Arial" w:cs="Arial"/>
+        </w:rPr>
+        <w:t>Existe alguma função</w:t>
+      </w:r>
+      <w:r>
+        <w:rPr>
+          <w:rFonts w:ascii="Arial" w:hAnsi="Arial" w:cs="Arial"/>
+        </w:rPr>
+        <w:t xml:space="preserve"> </w:t>
+      </w:r>
+      <w:r>
+        <w:rPr>
+          <w:rFonts w:ascii="Arial" w:hAnsi="Arial" w:cs="Arial"/>
+        </w:rPr>
+        <w:t>para o</w:t>
+      </w:r>
+      <w:r>
+        <w:rPr>
+          <w:rFonts w:ascii="Arial" w:hAnsi="Arial" w:cs="Arial"/>
+        </w:rPr>
+        <w:t xml:space="preserve"> seu dia-a-dia você gostaria que estivesse presente no aparelho? Por exemplo. Lembretes para alguma atividade em específico.</w:t>
+      </w:r>
+    </w:p>
+    <w:p>
+      <w:pPr>
+        <w:pStyle w:val="PargrafodaLista"/>
+        <w:numPr>
+          <w:ilvl w:val="0"/>
+          <w:numId w:val="3"/>
+        </w:numPr>
+        <w:ind w:left="1134"/>
+        <w:jc w:val="both"/>
+        <w:rPr>
+          <w:rFonts w:ascii="Arial" w:hAnsi="Arial" w:cs="Arial"/>
+        </w:rPr>
+      </w:pPr>
+      <w:r>
+        <w:rPr>
+          <w:rFonts w:ascii="Arial" w:hAnsi="Arial" w:cs="Arial"/>
+        </w:rPr>
+        <w:t>Existe alguma configuração/aplicativo no aparelho que você não entende porque está ali? Qual?</w:t>
+      </w:r>
+    </w:p>
+    <w:p>
+      <w:pPr>
+        <w:pStyle w:val="PargrafodaLista"/>
+        <w:numPr>
+          <w:ilvl w:val="0"/>
+          <w:numId w:val="3"/>
+        </w:numPr>
+        <w:ind w:left="1134"/>
+        <w:jc w:val="both"/>
+        <w:rPr>
+          <w:rFonts w:ascii="Arial" w:hAnsi="Arial" w:cs="Arial"/>
+        </w:rPr>
+      </w:pPr>
+      <w:r>
+        <w:rPr>
+          <w:rFonts w:ascii="Arial" w:hAnsi="Arial" w:cs="Arial"/>
+        </w:rPr>
+        <w:t>Demais questões formuladas durante a observação e entrevista.</w:t>
+      </w:r>
+    </w:p>
+    <w:p>
+      <w:pPr>
+        <w:pStyle w:val="PargrafodaLista"/>
+        <w:numPr>
+          <w:ilvl w:val="0"/>
+          <w:numId w:val="3"/>
+        </w:numPr>
+        <w:jc w:val="both"/>
+        <w:rPr>
+          <w:rFonts w:ascii="Arial" w:hAnsi="Arial" w:cs="Arial"/>
+          <w:b/>
+        </w:rPr>
+      </w:pPr>
+      <w:r>
+        <w:rPr>
+          <w:rFonts w:ascii="Arial" w:hAnsi="Arial" w:cs="Arial"/>
+          <w:b/>
+        </w:rPr>
+        <w:t>Perfis dos observados</w:t>
+      </w:r>
+    </w:p>
+    <w:p>
+      <w:pPr>
+        <w:pStyle w:val="PargrafodaLista"/>
+        <w:jc w:val="both"/>
+        <w:rPr>
+          <w:rFonts w:ascii="Arial" w:hAnsi="Arial" w:cs="Arial"/>
+          <w:highlight w:val="yellow"/>
+        </w:rPr>
+      </w:pPr>
+      <w:r>
+        <w:rPr>
+          <w:rFonts w:ascii="Arial" w:hAnsi="Arial" w:cs="Arial"/>
+          <w:highlight w:val="yellow"/>
+        </w:rPr>
+        <w:t xml:space="preserve">Entrevistado </w:t>
+      </w:r>
       <w:proofErr w:type="gramStart"/>
       <w:r>
+        <w:rPr>
+          <w:rFonts w:ascii="Arial" w:hAnsi="Arial" w:cs="Arial"/>
+          <w:highlight w:val="yellow"/>
+        </w:rPr>
         <w:t>1</w:t>
       </w:r>
       <w:proofErr w:type="gramEnd"/>
       <w:r>
-        <w:t xml:space="preserve">) Quanto tempo você costuma utilizar o celular diariamente? VER </w:t>
+        <w:rPr>
+          <w:rFonts w:ascii="Arial" w:hAnsi="Arial" w:cs="Arial"/>
+          <w:highlight w:val="yellow"/>
+        </w:rPr>
+        <w:t xml:space="preserve"> Adauto:</w:t>
+      </w:r>
+    </w:p>
+    <w:p>
+      <w:pPr>
+        <w:pStyle w:val="PargrafodaLista"/>
+        <w:jc w:val="both"/>
+        <w:rPr>
+          <w:rFonts w:ascii="Arial" w:hAnsi="Arial" w:cs="Arial"/>
+          <w:highlight w:val="yellow"/>
+        </w:rPr>
+      </w:pPr>
+      <w:r>
+        <w:rPr>
+          <w:rFonts w:ascii="Arial" w:hAnsi="Arial" w:cs="Arial"/>
+          <w:highlight w:val="yellow"/>
+        </w:rPr>
+        <w:t xml:space="preserve">Entrevistado </w:t>
       </w:r>
       <w:proofErr w:type="gramStart"/>
       <w:r>
-        <w:t>NO SLIDES</w:t>
+        <w:rPr>
+          <w:rFonts w:ascii="Arial" w:hAnsi="Arial" w:cs="Arial"/>
+          <w:highlight w:val="yellow"/>
+        </w:rPr>
+        <w:t>2</w:t>
       </w:r>
       <w:proofErr w:type="gramEnd"/>
       <w:r>
-        <w:t xml:space="preserve"> SE E BOM FAZER</w:t>
-      </w:r>
-    </w:p>
-    <w:p>
-      <w:pPr>
-        <w:pStyle w:val="PargrafodaLista"/>
-        <w:jc w:val="both"/>
-      </w:pPr>
+        <w:rPr>
+          <w:rFonts w:ascii="Arial" w:hAnsi="Arial" w:cs="Arial"/>
+          <w:highlight w:val="yellow"/>
+        </w:rPr>
+        <w:t xml:space="preserve"> </w:t>
+      </w:r>
+      <w:proofErr w:type="spellStart"/>
+      <w:r>
+        <w:rPr>
+          <w:rFonts w:ascii="Arial" w:hAnsi="Arial" w:cs="Arial"/>
+          <w:highlight w:val="yellow"/>
+        </w:rPr>
+        <w:t>XXXXx</w:t>
+      </w:r>
+      <w:proofErr w:type="spellEnd"/>
+      <w:r>
+        <w:rPr>
+          <w:rFonts w:ascii="Arial" w:hAnsi="Arial" w:cs="Arial"/>
+          <w:highlight w:val="yellow"/>
+        </w:rPr>
+        <w:t>:</w:t>
+      </w:r>
+    </w:p>
+    <w:p>
+      <w:pPr>
+        <w:pStyle w:val="PargrafodaLista"/>
+        <w:jc w:val="both"/>
+        <w:rPr>
+          <w:rFonts w:ascii="Arial" w:hAnsi="Arial" w:cs="Arial"/>
+        </w:rPr>
+      </w:pPr>
+      <w:r>
+        <w:rPr>
+          <w:rFonts w:ascii="Arial" w:hAnsi="Arial" w:cs="Arial"/>
+          <w:highlight w:val="yellow"/>
+        </w:rPr>
+        <w:t xml:space="preserve">Entrevistado </w:t>
+      </w:r>
       <w:proofErr w:type="gramStart"/>
       <w:r>
-        <w:t>2</w:t>
+        <w:rPr>
+          <w:rFonts w:ascii="Arial" w:hAnsi="Arial" w:cs="Arial"/>
+          <w:highlight w:val="yellow"/>
+        </w:rPr>
+        <w:t>3</w:t>
       </w:r>
       <w:proofErr w:type="gramEnd"/>
       <w:r>
-        <w:t>) Quais são os aplicativos que você mais utiliza?</w:t>
-      </w:r>
-    </w:p>
-    <w:p>
-      <w:pPr>
-        <w:pStyle w:val="PargrafodaLista"/>
-        <w:jc w:val="both"/>
-      </w:pPr>
+        <w:rPr>
+          <w:rFonts w:ascii="Arial" w:hAnsi="Arial" w:cs="Arial"/>
+          <w:highlight w:val="yellow"/>
+        </w:rPr>
+        <w:t xml:space="preserve"> XXX:</w:t>
+      </w:r>
+    </w:p>
+    <w:p>
+      <w:pPr>
+        <w:pStyle w:val="PargrafodaLista"/>
+        <w:numPr>
+          <w:ilvl w:val="0"/>
+          <w:numId w:val="3"/>
+        </w:numPr>
+        <w:jc w:val="both"/>
+        <w:rPr>
+          <w:rFonts w:ascii="Arial" w:hAnsi="Arial" w:cs="Arial"/>
+          <w:b/>
+        </w:rPr>
+      </w:pPr>
+      <w:r>
+        <w:rPr>
+          <w:rFonts w:ascii="Arial" w:hAnsi="Arial" w:cs="Arial"/>
+          <w:b/>
+        </w:rPr>
+        <w:t>Quantidade de pessoas observadas</w:t>
+      </w:r>
+    </w:p>
+    <w:p>
+      <w:pPr>
+        <w:pStyle w:val="PargrafodaLista"/>
+        <w:jc w:val="both"/>
+        <w:rPr>
+          <w:rFonts w:ascii="Arial" w:hAnsi="Arial" w:cs="Arial"/>
+        </w:rPr>
+      </w:pPr>
+      <w:r>
+        <w:rPr>
+          <w:rFonts w:ascii="Arial" w:hAnsi="Arial" w:cs="Arial"/>
+          <w:highlight w:val="yellow"/>
+        </w:rPr>
+        <w:t>XXX</w:t>
+      </w:r>
+    </w:p>
+    <w:p>
+      <w:pPr>
+        <w:pStyle w:val="PargrafodaLista"/>
+        <w:numPr>
+          <w:ilvl w:val="0"/>
+          <w:numId w:val="3"/>
+        </w:numPr>
+        <w:jc w:val="both"/>
+        <w:rPr>
+          <w:rFonts w:ascii="Arial" w:hAnsi="Arial" w:cs="Arial"/>
+          <w:b/>
+        </w:rPr>
+      </w:pPr>
+      <w:r>
+        <w:rPr>
+          <w:rFonts w:ascii="Arial" w:hAnsi="Arial" w:cs="Arial"/>
+          <w:b/>
+        </w:rPr>
+        <w:t>Atividade que será observada</w:t>
+      </w:r>
+    </w:p>
+    <w:p>
+      <w:pPr>
+        <w:pStyle w:val="PargrafodaLista"/>
+        <w:jc w:val="both"/>
+        <w:rPr>
+          <w:rFonts w:ascii="Arial" w:hAnsi="Arial" w:cs="Arial"/>
+        </w:rPr>
+      </w:pPr>
+      <w:r>
+        <w:rPr>
+          <w:rFonts w:ascii="Arial" w:hAnsi="Arial" w:cs="Arial"/>
+        </w:rPr>
+        <w:t>Serão observados o</w:t>
+      </w:r>
+      <w:r>
+        <w:rPr>
+          <w:rFonts w:ascii="Arial" w:hAnsi="Arial" w:cs="Arial"/>
+        </w:rPr>
+        <w:t>s usuários utilizando seus aparelhos smartphone.</w:t>
+      </w:r>
+      <w:r>
+        <w:rPr>
+          <w:rFonts w:ascii="Arial" w:hAnsi="Arial" w:cs="Arial"/>
+        </w:rPr>
+        <w:t xml:space="preserve"> Serão pr</w:t>
+      </w:r>
+      <w:r>
+        <w:rPr>
+          <w:rFonts w:ascii="Arial" w:hAnsi="Arial" w:cs="Arial"/>
+        </w:rPr>
+        <w:t>opostas as seguintes atividades:</w:t>
+      </w:r>
+    </w:p>
+    <w:p>
+      <w:pPr>
+        <w:pStyle w:val="PargrafodaLista"/>
+        <w:numPr>
+          <w:ilvl w:val="0"/>
+          <w:numId w:val="2"/>
+        </w:numPr>
+        <w:jc w:val="both"/>
+        <w:rPr>
+          <w:rFonts w:ascii="Arial" w:hAnsi="Arial" w:cs="Arial"/>
+        </w:rPr>
+      </w:pPr>
+      <w:r>
+        <w:rPr>
+          <w:rFonts w:ascii="Arial" w:hAnsi="Arial" w:cs="Arial"/>
+        </w:rPr>
+        <w:t>Adicionar um contato à agenda do aparelho.</w:t>
+      </w:r>
+    </w:p>
+    <w:p>
+      <w:pPr>
+        <w:pStyle w:val="PargrafodaLista"/>
+        <w:numPr>
+          <w:ilvl w:val="0"/>
+          <w:numId w:val="2"/>
+        </w:numPr>
+        <w:jc w:val="both"/>
+        <w:rPr>
+          <w:rFonts w:ascii="Arial" w:hAnsi="Arial" w:cs="Arial"/>
+        </w:rPr>
+      </w:pPr>
+      <w:r>
+        <w:rPr>
+          <w:rFonts w:ascii="Arial" w:hAnsi="Arial" w:cs="Arial"/>
+        </w:rPr>
+        <w:t>Fazer uma ligação</w:t>
+      </w:r>
+      <w:r>
+        <w:rPr>
+          <w:rFonts w:ascii="Arial" w:hAnsi="Arial" w:cs="Arial"/>
+        </w:rPr>
+        <w:t xml:space="preserve"> convencional</w:t>
+      </w:r>
+      <w:r>
+        <w:rPr>
+          <w:rFonts w:ascii="Arial" w:hAnsi="Arial" w:cs="Arial"/>
+        </w:rPr>
+        <w:t>.</w:t>
+      </w:r>
+    </w:p>
+    <w:p>
+      <w:pPr>
+        <w:pStyle w:val="PargrafodaLista"/>
+        <w:numPr>
+          <w:ilvl w:val="0"/>
+          <w:numId w:val="2"/>
+        </w:numPr>
+        <w:jc w:val="both"/>
+        <w:rPr>
+          <w:rFonts w:ascii="Arial" w:hAnsi="Arial" w:cs="Arial"/>
+        </w:rPr>
+      </w:pPr>
+      <w:r>
+        <w:rPr>
+          <w:rFonts w:ascii="Arial" w:hAnsi="Arial" w:cs="Arial"/>
+        </w:rPr>
+        <w:t>Ler uma mensagem SMS recebida.</w:t>
+      </w:r>
+    </w:p>
+    <w:p>
+      <w:pPr>
+        <w:pStyle w:val="PargrafodaLista"/>
+        <w:numPr>
+          <w:ilvl w:val="0"/>
+          <w:numId w:val="2"/>
+        </w:numPr>
+        <w:jc w:val="both"/>
+        <w:rPr>
+          <w:rFonts w:ascii="Arial" w:hAnsi="Arial" w:cs="Arial"/>
+        </w:rPr>
+      </w:pPr>
+      <w:r>
+        <w:rPr>
+          <w:rFonts w:ascii="Arial" w:hAnsi="Arial" w:cs="Arial"/>
+        </w:rPr>
+        <w:t xml:space="preserve">Ler uma mensagem recebida pelo </w:t>
+      </w:r>
+      <w:proofErr w:type="spellStart"/>
+      <w:r>
+        <w:rPr>
+          <w:rFonts w:ascii="Arial" w:hAnsi="Arial" w:cs="Arial"/>
+        </w:rPr>
+        <w:t>Whatsapp</w:t>
+      </w:r>
+      <w:proofErr w:type="spellEnd"/>
+      <w:r>
+        <w:rPr>
+          <w:rFonts w:ascii="Arial" w:hAnsi="Arial" w:cs="Arial"/>
+        </w:rPr>
+        <w:t>.</w:t>
+      </w:r>
+    </w:p>
+    <w:p>
+      <w:pPr>
+        <w:pStyle w:val="PargrafodaLista"/>
+        <w:numPr>
+          <w:ilvl w:val="0"/>
+          <w:numId w:val="2"/>
+        </w:numPr>
+        <w:jc w:val="both"/>
+        <w:rPr>
+          <w:rFonts w:ascii="Arial" w:hAnsi="Arial" w:cs="Arial"/>
+        </w:rPr>
+      </w:pPr>
+      <w:r>
+        <w:rPr>
+          <w:rFonts w:ascii="Arial" w:hAnsi="Arial" w:cs="Arial"/>
+        </w:rPr>
+        <w:t xml:space="preserve">Enviar uma mensagem pelo </w:t>
+      </w:r>
+      <w:proofErr w:type="spellStart"/>
+      <w:r>
+        <w:rPr>
+          <w:rFonts w:ascii="Arial" w:hAnsi="Arial" w:cs="Arial"/>
+        </w:rPr>
+        <w:t>Whatsapp</w:t>
+      </w:r>
+      <w:proofErr w:type="spellEnd"/>
+      <w:r>
+        <w:rPr>
+          <w:rFonts w:ascii="Arial" w:hAnsi="Arial" w:cs="Arial"/>
+        </w:rPr>
+        <w:t>.</w:t>
+      </w:r>
+    </w:p>
+    <w:p>
+      <w:pPr>
+        <w:pStyle w:val="PargrafodaLista"/>
+        <w:numPr>
+          <w:ilvl w:val="0"/>
+          <w:numId w:val="2"/>
+        </w:numPr>
+        <w:jc w:val="both"/>
+        <w:rPr>
+          <w:rFonts w:ascii="Arial" w:hAnsi="Arial" w:cs="Arial"/>
+        </w:rPr>
+      </w:pPr>
+      <w:r>
+        <w:rPr>
+          <w:rFonts w:ascii="Arial" w:hAnsi="Arial" w:cs="Arial"/>
+        </w:rPr>
+        <w:t>Tirar uma foto.</w:t>
+      </w:r>
+    </w:p>
+    <w:p>
+      <w:pPr>
+        <w:pStyle w:val="PargrafodaLista"/>
+        <w:numPr>
+          <w:ilvl w:val="0"/>
+          <w:numId w:val="2"/>
+        </w:numPr>
+        <w:jc w:val="both"/>
+        <w:rPr>
+          <w:rFonts w:ascii="Arial" w:hAnsi="Arial" w:cs="Arial"/>
+        </w:rPr>
+      </w:pPr>
+      <w:r>
+        <w:rPr>
+          <w:rFonts w:ascii="Arial" w:hAnsi="Arial" w:cs="Arial"/>
+        </w:rPr>
+        <w:t>Gravar um vídeo.</w:t>
+      </w:r>
+    </w:p>
+    <w:p>
+      <w:pPr>
+        <w:pStyle w:val="PargrafodaLista"/>
+        <w:numPr>
+          <w:ilvl w:val="0"/>
+          <w:numId w:val="2"/>
+        </w:numPr>
+        <w:jc w:val="both"/>
+        <w:rPr>
+          <w:rFonts w:ascii="Arial" w:hAnsi="Arial" w:cs="Arial"/>
+        </w:rPr>
+      </w:pPr>
+      <w:r>
+        <w:rPr>
+          <w:rFonts w:ascii="Arial" w:hAnsi="Arial" w:cs="Arial"/>
+        </w:rPr>
+        <w:t xml:space="preserve">Enviar uma foto através do </w:t>
+      </w:r>
+      <w:proofErr w:type="spellStart"/>
+      <w:r>
+        <w:rPr>
+          <w:rFonts w:ascii="Arial" w:hAnsi="Arial" w:cs="Arial"/>
+        </w:rPr>
+        <w:t>Whatsapp</w:t>
+      </w:r>
+      <w:proofErr w:type="spellEnd"/>
+      <w:r>
+        <w:rPr>
+          <w:rFonts w:ascii="Arial" w:hAnsi="Arial" w:cs="Arial"/>
+        </w:rPr>
+        <w:t>.</w:t>
+      </w:r>
+    </w:p>
+    <w:p>
+      <w:pPr>
+        <w:pStyle w:val="PargrafodaLista"/>
+        <w:numPr>
+          <w:ilvl w:val="0"/>
+          <w:numId w:val="2"/>
+        </w:numPr>
+        <w:jc w:val="both"/>
+        <w:rPr>
+          <w:rFonts w:ascii="Arial" w:hAnsi="Arial" w:cs="Arial"/>
+        </w:rPr>
+      </w:pPr>
+      <w:r>
+        <w:rPr>
+          <w:rFonts w:ascii="Arial" w:hAnsi="Arial" w:cs="Arial"/>
+        </w:rPr>
+        <w:t>Ler uma notícia em um site de notícias.</w:t>
+      </w:r>
+    </w:p>
+    <w:p>
+      <w:pPr>
+        <w:pStyle w:val="PargrafodaLista"/>
+        <w:numPr>
+          <w:ilvl w:val="0"/>
+          <w:numId w:val="2"/>
+        </w:numPr>
+        <w:jc w:val="both"/>
+        <w:rPr>
+          <w:rFonts w:ascii="Arial" w:hAnsi="Arial" w:cs="Arial"/>
+        </w:rPr>
+      </w:pPr>
+      <w:r>
+        <w:rPr>
+          <w:rFonts w:ascii="Arial" w:hAnsi="Arial" w:cs="Arial"/>
+        </w:rPr>
+        <w:t>Ouvir uma música armazenada no aparelho.</w:t>
+      </w:r>
+    </w:p>
+    <w:p>
+      <w:pPr>
+        <w:pStyle w:val="PargrafodaLista"/>
+        <w:numPr>
+          <w:ilvl w:val="0"/>
+          <w:numId w:val="2"/>
+        </w:numPr>
+        <w:jc w:val="both"/>
+        <w:rPr>
+          <w:rFonts w:ascii="Arial" w:hAnsi="Arial" w:cs="Arial"/>
+        </w:rPr>
+      </w:pPr>
+      <w:r>
+        <w:rPr>
+          <w:rFonts w:ascii="Arial" w:hAnsi="Arial" w:cs="Arial"/>
+        </w:rPr>
+        <w:t>Ouvir à rádio fm.</w:t>
+      </w:r>
+    </w:p>
+    <w:p>
+      <w:pPr>
+        <w:pStyle w:val="PargrafodaLista"/>
+        <w:numPr>
+          <w:ilvl w:val="0"/>
+          <w:numId w:val="2"/>
+        </w:numPr>
+        <w:jc w:val="both"/>
+        <w:rPr>
+          <w:rFonts w:ascii="Arial" w:hAnsi="Arial" w:cs="Arial"/>
+        </w:rPr>
+      </w:pPr>
+      <w:r>
+        <w:rPr>
+          <w:rFonts w:ascii="Arial" w:hAnsi="Arial" w:cs="Arial"/>
+        </w:rPr>
+        <w:t>Configurar um alarme para despertar em 5 minutos.</w:t>
+      </w:r>
+    </w:p>
+    <w:p>
+      <w:pPr>
+        <w:pStyle w:val="PargrafodaLista"/>
+        <w:numPr>
+          <w:ilvl w:val="0"/>
+          <w:numId w:val="2"/>
+        </w:numPr>
+        <w:jc w:val="both"/>
+        <w:rPr>
+          <w:rFonts w:ascii="Arial" w:hAnsi="Arial" w:cs="Arial"/>
+        </w:rPr>
+      </w:pPr>
+      <w:r>
+        <w:rPr>
+          <w:rFonts w:ascii="Arial" w:hAnsi="Arial" w:cs="Arial"/>
+        </w:rPr>
+        <w:t xml:space="preserve">Consultar uma data específica </w:t>
+      </w:r>
+      <w:r>
+        <w:rPr>
+          <w:rFonts w:ascii="Arial" w:hAnsi="Arial" w:cs="Arial"/>
+        </w:rPr>
+        <w:t>no calendário.</w:t>
+      </w:r>
+    </w:p>
+    <w:p>
+      <w:pPr>
+        <w:pStyle w:val="PargrafodaLista"/>
+        <w:numPr>
+          <w:ilvl w:val="0"/>
+          <w:numId w:val="2"/>
+        </w:numPr>
+        <w:jc w:val="both"/>
+        <w:rPr>
+          <w:rFonts w:ascii="Arial" w:hAnsi="Arial" w:cs="Arial"/>
+        </w:rPr>
+      </w:pPr>
+      <w:r>
+        <w:rPr>
+          <w:rFonts w:ascii="Arial" w:hAnsi="Arial" w:cs="Arial"/>
+        </w:rPr>
+        <w:t>Pesquisar por um termo</w:t>
+      </w:r>
+      <w:r>
+        <w:rPr>
+          <w:rFonts w:ascii="Arial" w:hAnsi="Arial" w:cs="Arial"/>
+        </w:rPr>
+        <w:t xml:space="preserve"> no Google</w:t>
+      </w:r>
+      <w:r>
+        <w:rPr>
+          <w:rFonts w:ascii="Arial" w:hAnsi="Arial" w:cs="Arial"/>
+        </w:rPr>
+        <w:t>.</w:t>
+      </w:r>
+    </w:p>
+    <w:p>
+      <w:pPr>
+        <w:pStyle w:val="PargrafodaLista"/>
+        <w:numPr>
+          <w:ilvl w:val="0"/>
+          <w:numId w:val="2"/>
+        </w:numPr>
+        <w:jc w:val="both"/>
+        <w:rPr>
+          <w:rFonts w:ascii="Arial" w:hAnsi="Arial" w:cs="Arial"/>
+        </w:rPr>
+      </w:pPr>
+      <w:r>
+        <w:rPr>
+          <w:rFonts w:ascii="Arial" w:hAnsi="Arial" w:cs="Arial"/>
+        </w:rPr>
+        <w:t xml:space="preserve">Outra atividade que o </w:t>
+      </w:r>
+      <w:r>
+        <w:rPr>
+          <w:rFonts w:ascii="Arial" w:hAnsi="Arial" w:cs="Arial"/>
+        </w:rPr>
+        <w:t xml:space="preserve">usuário </w:t>
+      </w:r>
+      <w:r>
+        <w:rPr>
+          <w:rFonts w:ascii="Arial" w:hAnsi="Arial" w:cs="Arial"/>
+        </w:rPr>
+        <w:t>demonstre interesse em aprender a executar.</w:t>
+      </w:r>
+    </w:p>
+    <w:p>
+      <w:pPr>
+        <w:pStyle w:val="PargrafodaLista"/>
+        <w:numPr>
+          <w:ilvl w:val="0"/>
+          <w:numId w:val="3"/>
+        </w:numPr>
+        <w:jc w:val="both"/>
+        <w:rPr>
+          <w:rFonts w:ascii="Arial" w:hAnsi="Arial" w:cs="Arial"/>
+          <w:b/>
+        </w:rPr>
+      </w:pPr>
+      <w:r>
+        <w:rPr>
+          <w:rFonts w:ascii="Arial" w:hAnsi="Arial" w:cs="Arial"/>
+          <w:b/>
+        </w:rPr>
+        <w:lastRenderedPageBreak/>
+        <w:t>Justifique a escolha das atividades a serem observadas</w:t>
+      </w:r>
+    </w:p>
+    <w:p>
+      <w:pPr>
+        <w:pStyle w:val="PargrafodaLista"/>
+        <w:jc w:val="both"/>
+        <w:rPr>
+          <w:rFonts w:ascii="Arial" w:hAnsi="Arial" w:cs="Arial"/>
+        </w:rPr>
+      </w:pPr>
+      <w:r>
+        <w:rPr>
+          <w:rFonts w:ascii="Arial" w:hAnsi="Arial" w:cs="Arial"/>
+        </w:rPr>
+        <w:t>Foram selecionadas atividades</w:t>
+      </w:r>
+      <w:r>
+        <w:rPr>
+          <w:rFonts w:ascii="Arial" w:hAnsi="Arial" w:cs="Arial"/>
+        </w:rPr>
+        <w:t xml:space="preserve"> básicas para qualquer aparelho celular como fazer uma l</w:t>
+      </w:r>
+      <w:r>
+        <w:rPr>
+          <w:rFonts w:ascii="Arial" w:hAnsi="Arial" w:cs="Arial"/>
+        </w:rPr>
+        <w:t>igação ou enviar um arquivo SMS para identifica</w:t>
+      </w:r>
+      <w:r>
+        <w:rPr>
+          <w:rFonts w:ascii="Arial" w:hAnsi="Arial" w:cs="Arial"/>
+        </w:rPr>
+        <w:t xml:space="preserve">r </w:t>
+      </w:r>
+      <w:r>
+        <w:rPr>
+          <w:rFonts w:ascii="Arial" w:hAnsi="Arial" w:cs="Arial"/>
+        </w:rPr>
+        <w:t>padrões de comportamento</w:t>
+      </w:r>
+      <w:r>
+        <w:rPr>
+          <w:rFonts w:ascii="Arial" w:hAnsi="Arial" w:cs="Arial"/>
+        </w:rPr>
+        <w:t xml:space="preserve"> relacionados </w:t>
+      </w:r>
+      <w:r>
+        <w:rPr>
+          <w:rFonts w:ascii="Arial" w:hAnsi="Arial" w:cs="Arial"/>
+        </w:rPr>
+        <w:t xml:space="preserve">aos </w:t>
+      </w:r>
+      <w:r>
+        <w:rPr>
+          <w:rFonts w:ascii="Arial" w:hAnsi="Arial" w:cs="Arial"/>
+        </w:rPr>
+        <w:t>recursos básicos dos smartphones.</w:t>
+      </w:r>
+    </w:p>
+    <w:p>
+      <w:pPr>
+        <w:pStyle w:val="PargrafodaLista"/>
+        <w:jc w:val="both"/>
+        <w:rPr>
+          <w:rFonts w:ascii="Arial" w:hAnsi="Arial" w:cs="Arial"/>
+        </w:rPr>
+      </w:pPr>
+      <w:r>
+        <w:rPr>
+          <w:rFonts w:ascii="Arial" w:hAnsi="Arial" w:cs="Arial"/>
+        </w:rPr>
+        <w:t>Também fora selecionadas f</w:t>
+      </w:r>
+      <w:r>
+        <w:rPr>
+          <w:rFonts w:ascii="Arial" w:hAnsi="Arial" w:cs="Arial"/>
+        </w:rPr>
+        <w:t xml:space="preserve">unções de </w:t>
+      </w:r>
+      <w:r>
+        <w:rPr>
+          <w:rFonts w:ascii="Arial" w:hAnsi="Arial" w:cs="Arial"/>
+        </w:rPr>
+        <w:t xml:space="preserve">uso cotidiano para a maioria dos usuários de smartphones como tirar fotos ou utilizar calendários e alarmes </w:t>
+      </w:r>
+      <w:r>
+        <w:rPr>
+          <w:rFonts w:ascii="Arial" w:hAnsi="Arial" w:cs="Arial"/>
+        </w:rPr>
+        <w:t xml:space="preserve">a fim de </w:t>
+      </w:r>
+      <w:r>
+        <w:rPr>
+          <w:rFonts w:ascii="Arial" w:hAnsi="Arial" w:cs="Arial"/>
+        </w:rPr>
+        <w:t xml:space="preserve">identificar o desempenho dos usuários nesses assuntos mais </w:t>
+      </w:r>
+      <w:r>
+        <w:rPr>
+          <w:rFonts w:ascii="Arial" w:hAnsi="Arial" w:cs="Arial"/>
+        </w:rPr>
+        <w:t>corriqueiros.</w:t>
+      </w:r>
+    </w:p>
+    <w:p>
+      <w:pPr>
+        <w:pStyle w:val="PargrafodaLista"/>
+        <w:jc w:val="both"/>
+        <w:rPr>
+          <w:rFonts w:ascii="Arial" w:hAnsi="Arial" w:cs="Arial"/>
+        </w:rPr>
+      </w:pPr>
+      <w:r>
+        <w:rPr>
+          <w:rFonts w:ascii="Arial" w:hAnsi="Arial" w:cs="Arial"/>
+        </w:rPr>
+        <w:t>Por fim</w:t>
+      </w:r>
+      <w:r>
+        <w:rPr>
+          <w:rFonts w:ascii="Arial" w:hAnsi="Arial" w:cs="Arial"/>
+        </w:rPr>
+        <w:t xml:space="preserve"> foram </w:t>
+      </w:r>
+      <w:r>
+        <w:rPr>
+          <w:rFonts w:ascii="Arial" w:hAnsi="Arial" w:cs="Arial"/>
+        </w:rPr>
+        <w:t xml:space="preserve">selecionadas funções relacionadas ao aplicativo </w:t>
+      </w:r>
+      <w:proofErr w:type="spellStart"/>
+      <w:r>
+        <w:rPr>
+          <w:rFonts w:ascii="Arial" w:hAnsi="Arial" w:cs="Arial"/>
+        </w:rPr>
+        <w:t>Whatsapp</w:t>
+      </w:r>
+      <w:proofErr w:type="spellEnd"/>
+      <w:r>
+        <w:rPr>
+          <w:rFonts w:ascii="Arial" w:hAnsi="Arial" w:cs="Arial"/>
+        </w:rPr>
+        <w:t xml:space="preserve"> que é um dos aplicativos mais utilizados por usuários de smartphones.</w:t>
+      </w:r>
+    </w:p>
+    <w:p>
+      <w:pPr>
+        <w:pStyle w:val="PargrafodaLista"/>
+        <w:numPr>
+          <w:ilvl w:val="0"/>
+          <w:numId w:val="3"/>
+        </w:numPr>
+        <w:jc w:val="both"/>
+        <w:rPr>
+          <w:rFonts w:ascii="Arial" w:hAnsi="Arial" w:cs="Arial"/>
+          <w:b/>
+        </w:rPr>
+      </w:pPr>
+      <w:r>
+        <w:rPr>
+          <w:rFonts w:ascii="Arial" w:hAnsi="Arial" w:cs="Arial"/>
+          <w:b/>
+        </w:rPr>
+        <w:t>Como será feita a pesquisa por inspirações? Justifique.</w:t>
+      </w:r>
+    </w:p>
+    <w:p>
+      <w:pPr>
+        <w:pStyle w:val="PargrafodaLista"/>
+        <w:jc w:val="both"/>
+        <w:rPr>
+          <w:rFonts w:ascii="Arial" w:hAnsi="Arial" w:cs="Arial"/>
+        </w:rPr>
+      </w:pPr>
+      <w:r>
+        <w:rPr>
+          <w:rFonts w:ascii="Arial" w:hAnsi="Arial" w:cs="Arial"/>
+        </w:rPr>
+        <w:t xml:space="preserve">Serão </w:t>
+      </w:r>
       <w:proofErr w:type="gramStart"/>
       <w:r>
-        <w:t>3</w:t>
+        <w:rPr>
+          <w:rFonts w:ascii="Arial" w:hAnsi="Arial" w:cs="Arial"/>
+        </w:rPr>
+        <w:t>consultados na loja oficial de aplicativos</w:t>
       </w:r>
       <w:proofErr w:type="gramEnd"/>
       <w:r>
-        <w:t>) No que você sente mais dificuldade ao utilizar o aparelho?</w:t>
-      </w:r>
-    </w:p>
-    <w:p>
-      <w:pPr>
-        <w:pStyle w:val="PargrafodaLista"/>
-        <w:jc w:val="both"/>
-      </w:pPr>
-      <w:proofErr w:type="gramStart"/>
-      <w:r>
-        <w:t>4</w:t>
-      </w:r>
-      <w:proofErr w:type="gramEnd"/>
-      <w:r>
-        <w:t>) O que você gosta no aparelho?</w:t>
-      </w:r>
-    </w:p>
-    <w:p>
-      <w:pPr>
-        <w:pStyle w:val="PargrafodaLista"/>
-        <w:jc w:val="both"/>
-      </w:pPr>
-      <w:proofErr w:type="gramStart"/>
-      <w:r>
-        <w:t>5</w:t>
-      </w:r>
-      <w:proofErr w:type="gramEnd"/>
-      <w:r>
-        <w:t>) O que você gostaria que fosse diferente no aparelho?</w:t>
-      </w:r>
-    </w:p>
-    <w:p>
-      <w:pPr>
-        <w:pStyle w:val="PargrafodaLista"/>
-        <w:jc w:val="both"/>
-      </w:pPr>
-      <w:proofErr w:type="gramStart"/>
-      <w:r>
-        <w:t>6</w:t>
-      </w:r>
-      <w:proofErr w:type="gramEnd"/>
-      <w:r>
-        <w:t>) Existe algo que você já desistiu de fazer no aparelho porque não sabia como fazer?</w:t>
-      </w:r>
-    </w:p>
-    <w:p>
-      <w:pPr>
-        <w:pStyle w:val="PargrafodaLista"/>
-        <w:jc w:val="both"/>
-      </w:pPr>
-      <w:proofErr w:type="gramStart"/>
-      <w:r>
-        <w:t>7</w:t>
-      </w:r>
-      <w:proofErr w:type="gramEnd"/>
-      <w:r>
-        <w:t xml:space="preserve">) </w:t>
-      </w:r>
-      <w:r>
-        <w:t>Existe algo que geralmente você precisa pedir para outras pessoas mudarem/arrumarem no seu aparelho?</w:t>
-      </w:r>
-    </w:p>
-    <w:p>
-      <w:pPr>
-        <w:pStyle w:val="PargrafodaLista"/>
-        <w:jc w:val="both"/>
-      </w:pPr>
-      <w:proofErr w:type="gramStart"/>
-      <w:r>
-        <w:t>8</w:t>
-      </w:r>
-      <w:proofErr w:type="gramEnd"/>
-      <w:r>
-        <w:t>) O que você gostaria de fazer com maior rapidez ao utilizar o aparelho?</w:t>
-      </w:r>
-    </w:p>
-    <w:p>
-      <w:pPr>
-        <w:pStyle w:val="PargrafodaLista"/>
-        <w:jc w:val="both"/>
-      </w:pPr>
-      <w:proofErr w:type="gramStart"/>
-      <w:r>
-        <w:t>9</w:t>
-      </w:r>
-      <w:proofErr w:type="gramEnd"/>
-      <w:r>
-        <w:t>) Você já havia utilizado celulares que não eram smartphones? O que você sente falta nesses tipos de aparelhos?</w:t>
-      </w:r>
-    </w:p>
-    <w:p>
-      <w:pPr>
-        <w:pStyle w:val="PargrafodaLista"/>
-        <w:jc w:val="both"/>
-      </w:pPr>
-      <w:proofErr w:type="gramStart"/>
-      <w:r>
-        <w:t>10)</w:t>
-      </w:r>
-      <w:proofErr w:type="gramEnd"/>
-      <w:r>
-        <w:t xml:space="preserve"> Que função do seu dia-a-dia você gostaria que estivesse presente no aparelho? Por exemplo. Lembretes para alguma atividade.</w:t>
-      </w:r>
-    </w:p>
-    <w:p>
-      <w:pPr>
-        <w:pStyle w:val="PargrafodaLista"/>
-        <w:jc w:val="both"/>
-      </w:pPr>
-      <w:proofErr w:type="gramStart"/>
-      <w:r>
-        <w:t>11)</w:t>
-      </w:r>
-      <w:proofErr w:type="gramEnd"/>
-      <w:r>
-        <w:t xml:space="preserve"> Existe alguma configuração/aplicativo no aparelho que você não entende porque está ali?</w:t>
-      </w:r>
-    </w:p>
-    <w:p>
-      <w:pPr>
-        <w:pStyle w:val="PargrafodaLista"/>
-        <w:jc w:val="both"/>
-      </w:pPr>
-      <w:proofErr w:type="gramStart"/>
-      <w:r>
-        <w:t>12)</w:t>
-      </w:r>
-      <w:proofErr w:type="gramEnd"/>
-      <w:r>
+        <w:rPr>
+          <w:rFonts w:ascii="Arial" w:hAnsi="Arial" w:cs="Arial"/>
+        </w:rPr>
         <w:t xml:space="preserve"> </w:t>
       </w:r>
       <w:r>
-        <w:t>Demais questões</w:t>
-      </w:r>
-      <w:r>
-        <w:t xml:space="preserve"> formuladas durante a </w:t>
-      </w:r>
-      <w:r>
-        <w:t>observação</w:t>
-      </w:r>
-      <w:r>
-        <w:t xml:space="preserve"> e entrevista</w:t>
-      </w:r>
-      <w:r>
-        <w:t>.</w:t>
-      </w:r>
-    </w:p>
-    <w:p>
-      <w:pPr>
-        <w:pStyle w:val="PargrafodaLista"/>
-        <w:numPr>
-          <w:ilvl w:val="0"/>
-          <w:numId w:val="1"/>
-        </w:numPr>
-        <w:jc w:val="both"/>
-        <w:rPr>
-          <w:rFonts w:ascii="Arial" w:hAnsi="Arial" w:cs="Arial"/>
-          <w:b/>
-        </w:rPr>
-      </w:pPr>
-      <w:r>
-        <w:rPr>
-          <w:rFonts w:ascii="Arial" w:hAnsi="Arial" w:cs="Arial"/>
-          <w:b/>
-        </w:rPr>
-        <w:t>Perfis dos observados</w:t>
-      </w:r>
-    </w:p>
-    <w:p>
-      <w:pPr>
-        <w:pStyle w:val="PargrafodaLista"/>
-        <w:jc w:val="both"/>
-        <w:rPr>
-          <w:rFonts w:ascii="Arial" w:hAnsi="Arial" w:cs="Arial"/>
-        </w:rPr>
-      </w:pPr>
-      <w:r>
-        <w:rPr>
-          <w:rFonts w:ascii="Arial" w:hAnsi="Arial" w:cs="Arial"/>
-        </w:rPr>
-        <w:t xml:space="preserve">Entrevistado </w:t>
-      </w:r>
-      <w:proofErr w:type="gramStart"/>
-      <w:r>
-        <w:rPr>
-          <w:rFonts w:ascii="Arial" w:hAnsi="Arial" w:cs="Arial"/>
-        </w:rPr>
-        <w:t>1</w:t>
-      </w:r>
-      <w:proofErr w:type="gramEnd"/>
-      <w:r>
-        <w:rPr>
-          <w:rFonts w:ascii="Arial" w:hAnsi="Arial" w:cs="Arial"/>
-        </w:rPr>
-        <w:t xml:space="preserve"> Adauto:</w:t>
-      </w:r>
-    </w:p>
-    <w:p>
-      <w:pPr>
-        <w:pStyle w:val="PargrafodaLista"/>
-        <w:numPr>
-          <w:ilvl w:val="0"/>
-          <w:numId w:val="1"/>
-        </w:numPr>
-        <w:jc w:val="both"/>
-        <w:rPr>
-          <w:rFonts w:ascii="Arial" w:hAnsi="Arial" w:cs="Arial"/>
-          <w:b/>
-        </w:rPr>
-      </w:pPr>
-      <w:r>
-        <w:rPr>
-          <w:rFonts w:ascii="Arial" w:hAnsi="Arial" w:cs="Arial"/>
-          <w:b/>
-        </w:rPr>
-        <w:t>Quantidade de pessoas observadas</w:t>
-      </w:r>
-    </w:p>
-    <w:p>
-      <w:pPr>
-        <w:pStyle w:val="PargrafodaLista"/>
-        <w:jc w:val="both"/>
-        <w:rPr>
-          <w:rFonts w:ascii="Arial" w:hAnsi="Arial" w:cs="Arial"/>
-        </w:rPr>
-      </w:pPr>
-      <w:r>
-        <w:rPr>
-          <w:rFonts w:ascii="Arial" w:hAnsi="Arial" w:cs="Arial"/>
-        </w:rPr>
-        <w:t>XXX</w:t>
-      </w:r>
-    </w:p>
-    <w:p>
-      <w:pPr>
-        <w:pStyle w:val="PargrafodaLista"/>
-        <w:numPr>
-          <w:ilvl w:val="0"/>
-          <w:numId w:val="1"/>
-        </w:numPr>
-        <w:jc w:val="both"/>
-        <w:rPr>
-          <w:rFonts w:ascii="Arial" w:hAnsi="Arial" w:cs="Arial"/>
-          <w:b/>
-        </w:rPr>
-      </w:pPr>
-      <w:r>
-        <w:rPr>
-          <w:rFonts w:ascii="Arial" w:hAnsi="Arial" w:cs="Arial"/>
-          <w:b/>
-        </w:rPr>
-        <w:t>Atividade que será observada</w:t>
-      </w:r>
-    </w:p>
-    <w:p>
-      <w:pPr>
-        <w:pStyle w:val="PargrafodaLista"/>
-        <w:jc w:val="both"/>
-        <w:rPr>
-          <w:rFonts w:ascii="Arial" w:hAnsi="Arial" w:cs="Arial"/>
-        </w:rPr>
-      </w:pPr>
-      <w:r>
-        <w:rPr>
-          <w:rFonts w:ascii="Arial" w:hAnsi="Arial" w:cs="Arial"/>
-        </w:rPr>
-        <w:t>Serão observados o</w:t>
-      </w:r>
-      <w:r>
-        <w:rPr>
-          <w:rFonts w:ascii="Arial" w:hAnsi="Arial" w:cs="Arial"/>
-        </w:rPr>
-        <w:t>s usuários utilizando seus aparelhos smartphone.</w:t>
-      </w:r>
-      <w:r>
-        <w:rPr>
-          <w:rFonts w:ascii="Arial" w:hAnsi="Arial" w:cs="Arial"/>
-        </w:rPr>
-        <w:t xml:space="preserve"> Serão propostas as seguintes atividades.</w:t>
-      </w:r>
-    </w:p>
-    <w:p>
-      <w:pPr>
-        <w:pStyle w:val="PargrafodaLista"/>
-        <w:numPr>
-          <w:ilvl w:val="0"/>
-          <w:numId w:val="2"/>
-        </w:numPr>
-        <w:jc w:val="both"/>
-        <w:rPr>
-          <w:rFonts w:ascii="Arial" w:hAnsi="Arial" w:cs="Arial"/>
-        </w:rPr>
-      </w:pPr>
-      <w:r>
-        <w:rPr>
-          <w:rFonts w:ascii="Arial" w:hAnsi="Arial" w:cs="Arial"/>
-        </w:rPr>
-        <w:t>Adicionar um contato à agenda do aparelho.</w:t>
-      </w:r>
-    </w:p>
-    <w:p>
-      <w:pPr>
-        <w:pStyle w:val="PargrafodaLista"/>
-        <w:numPr>
-          <w:ilvl w:val="0"/>
-          <w:numId w:val="2"/>
-        </w:numPr>
-        <w:jc w:val="both"/>
-        <w:rPr>
-          <w:rFonts w:ascii="Arial" w:hAnsi="Arial" w:cs="Arial"/>
-        </w:rPr>
-      </w:pPr>
-      <w:r>
-        <w:rPr>
-          <w:rFonts w:ascii="Arial" w:hAnsi="Arial" w:cs="Arial"/>
-        </w:rPr>
-        <w:t>Fazer uma ligação</w:t>
-      </w:r>
-      <w:r>
-        <w:rPr>
-          <w:rFonts w:ascii="Arial" w:hAnsi="Arial" w:cs="Arial"/>
-        </w:rPr>
-        <w:t xml:space="preserve"> convencional</w:t>
-      </w:r>
-      <w:r>
-        <w:rPr>
-          <w:rFonts w:ascii="Arial" w:hAnsi="Arial" w:cs="Arial"/>
-        </w:rPr>
-        <w:t>.</w:t>
-      </w:r>
-    </w:p>
-    <w:p>
-      <w:pPr>
-        <w:pStyle w:val="PargrafodaLista"/>
-        <w:numPr>
-          <w:ilvl w:val="0"/>
-          <w:numId w:val="2"/>
-        </w:numPr>
-        <w:jc w:val="both"/>
-        <w:rPr>
-          <w:rFonts w:ascii="Arial" w:hAnsi="Arial" w:cs="Arial"/>
-        </w:rPr>
-      </w:pPr>
-      <w:r>
-        <w:rPr>
-          <w:rFonts w:ascii="Arial" w:hAnsi="Arial" w:cs="Arial"/>
-        </w:rPr>
-        <w:t>Ler uma mensagem SMS recebida.</w:t>
-      </w:r>
-    </w:p>
-    <w:p>
-      <w:pPr>
-        <w:pStyle w:val="PargrafodaLista"/>
-        <w:numPr>
-          <w:ilvl w:val="0"/>
-          <w:numId w:val="2"/>
-        </w:numPr>
-        <w:jc w:val="both"/>
-        <w:rPr>
-          <w:rFonts w:ascii="Arial" w:hAnsi="Arial" w:cs="Arial"/>
-        </w:rPr>
-      </w:pPr>
-      <w:r>
-        <w:rPr>
-          <w:rFonts w:ascii="Arial" w:hAnsi="Arial" w:cs="Arial"/>
-        </w:rPr>
-        <w:t xml:space="preserve">Ler uma mensagem recebida pelo </w:t>
-      </w:r>
-      <w:proofErr w:type="spellStart"/>
-      <w:r>
-        <w:rPr>
-          <w:rFonts w:ascii="Arial" w:hAnsi="Arial" w:cs="Arial"/>
-        </w:rPr>
-        <w:t>Whatsapp</w:t>
-      </w:r>
-      <w:proofErr w:type="spellEnd"/>
-      <w:r>
-        <w:rPr>
-          <w:rFonts w:ascii="Arial" w:hAnsi="Arial" w:cs="Arial"/>
-        </w:rPr>
-        <w:t>.</w:t>
-      </w:r>
-    </w:p>
-    <w:p>
-      <w:pPr>
-        <w:pStyle w:val="PargrafodaLista"/>
-        <w:numPr>
-          <w:ilvl w:val="0"/>
-          <w:numId w:val="2"/>
-        </w:numPr>
-        <w:jc w:val="both"/>
-        <w:rPr>
-          <w:rFonts w:ascii="Arial" w:hAnsi="Arial" w:cs="Arial"/>
-        </w:rPr>
-      </w:pPr>
-      <w:r>
-        <w:rPr>
-          <w:rFonts w:ascii="Arial" w:hAnsi="Arial" w:cs="Arial"/>
-        </w:rPr>
-        <w:t xml:space="preserve">Enviar uma mensagem pelo </w:t>
-      </w:r>
-      <w:proofErr w:type="spellStart"/>
-      <w:r>
-        <w:rPr>
-          <w:rFonts w:ascii="Arial" w:hAnsi="Arial" w:cs="Arial"/>
-        </w:rPr>
-        <w:t>Whatsapp</w:t>
-      </w:r>
-      <w:proofErr w:type="spellEnd"/>
-      <w:r>
-        <w:rPr>
-          <w:rFonts w:ascii="Arial" w:hAnsi="Arial" w:cs="Arial"/>
-        </w:rPr>
-        <w:t>.</w:t>
-      </w:r>
-    </w:p>
-    <w:p>
-      <w:pPr>
-        <w:pStyle w:val="PargrafodaLista"/>
-        <w:numPr>
-          <w:ilvl w:val="0"/>
-          <w:numId w:val="2"/>
-        </w:numPr>
-        <w:jc w:val="both"/>
-        <w:rPr>
-          <w:rFonts w:ascii="Arial" w:hAnsi="Arial" w:cs="Arial"/>
-        </w:rPr>
-      </w:pPr>
-      <w:r>
-        <w:rPr>
-          <w:rFonts w:ascii="Arial" w:hAnsi="Arial" w:cs="Arial"/>
-        </w:rPr>
-        <w:t>Tirar uma foto.</w:t>
-      </w:r>
-    </w:p>
-    <w:p>
-      <w:pPr>
-        <w:pStyle w:val="PargrafodaLista"/>
-        <w:numPr>
-          <w:ilvl w:val="0"/>
-          <w:numId w:val="2"/>
-        </w:numPr>
-        <w:jc w:val="both"/>
-        <w:rPr>
-          <w:rFonts w:ascii="Arial" w:hAnsi="Arial" w:cs="Arial"/>
-        </w:rPr>
-      </w:pPr>
-      <w:r>
-        <w:rPr>
-          <w:rFonts w:ascii="Arial" w:hAnsi="Arial" w:cs="Arial"/>
-        </w:rPr>
-        <w:t>Gravar um vídeo.</w:t>
-      </w:r>
-    </w:p>
-    <w:p>
-      <w:pPr>
-        <w:pStyle w:val="PargrafodaLista"/>
-        <w:numPr>
-          <w:ilvl w:val="0"/>
-          <w:numId w:val="2"/>
-        </w:numPr>
-        <w:jc w:val="both"/>
-        <w:rPr>
-          <w:rFonts w:ascii="Arial" w:hAnsi="Arial" w:cs="Arial"/>
-        </w:rPr>
-      </w:pPr>
-      <w:r>
-        <w:rPr>
-          <w:rFonts w:ascii="Arial" w:hAnsi="Arial" w:cs="Arial"/>
-        </w:rPr>
-        <w:t xml:space="preserve">Enviar uma foto através do </w:t>
-      </w:r>
-      <w:proofErr w:type="spellStart"/>
-      <w:r>
-        <w:rPr>
-          <w:rFonts w:ascii="Arial" w:hAnsi="Arial" w:cs="Arial"/>
-        </w:rPr>
-        <w:t>Whatsapp</w:t>
-      </w:r>
-      <w:proofErr w:type="spellEnd"/>
-      <w:r>
-        <w:rPr>
-          <w:rFonts w:ascii="Arial" w:hAnsi="Arial" w:cs="Arial"/>
-        </w:rPr>
-        <w:t>.</w:t>
-      </w:r>
-    </w:p>
-    <w:p>
-      <w:pPr>
-        <w:pStyle w:val="PargrafodaLista"/>
-        <w:numPr>
-          <w:ilvl w:val="0"/>
-          <w:numId w:val="2"/>
-        </w:numPr>
-        <w:jc w:val="both"/>
-        <w:rPr>
-          <w:rFonts w:ascii="Arial" w:hAnsi="Arial" w:cs="Arial"/>
-        </w:rPr>
-      </w:pPr>
-      <w:r>
-        <w:rPr>
-          <w:rFonts w:ascii="Arial" w:hAnsi="Arial" w:cs="Arial"/>
-        </w:rPr>
-        <w:t>Ler uma notícia em um site de notícias.</w:t>
-      </w:r>
-    </w:p>
-    <w:p>
-      <w:pPr>
-        <w:pStyle w:val="PargrafodaLista"/>
-        <w:numPr>
-          <w:ilvl w:val="0"/>
-          <w:numId w:val="2"/>
-        </w:numPr>
-        <w:jc w:val="both"/>
-        <w:rPr>
-          <w:rFonts w:ascii="Arial" w:hAnsi="Arial" w:cs="Arial"/>
-        </w:rPr>
-      </w:pPr>
-      <w:r>
-        <w:rPr>
-          <w:rFonts w:ascii="Arial" w:hAnsi="Arial" w:cs="Arial"/>
-        </w:rPr>
-        <w:t>Ouvir uma música armazenada no aparelho.</w:t>
-      </w:r>
-    </w:p>
-    <w:p>
-      <w:pPr>
-        <w:pStyle w:val="PargrafodaLista"/>
-        <w:numPr>
-          <w:ilvl w:val="0"/>
-          <w:numId w:val="2"/>
-        </w:numPr>
-        <w:jc w:val="both"/>
-        <w:rPr>
-          <w:rFonts w:ascii="Arial" w:hAnsi="Arial" w:cs="Arial"/>
-        </w:rPr>
-      </w:pPr>
-      <w:r>
-        <w:rPr>
-          <w:rFonts w:ascii="Arial" w:hAnsi="Arial" w:cs="Arial"/>
-        </w:rPr>
-        <w:t>Ouvir à rádio fm.</w:t>
-      </w:r>
-    </w:p>
-    <w:p>
-      <w:pPr>
-        <w:pStyle w:val="PargrafodaLista"/>
-        <w:numPr>
-          <w:ilvl w:val="0"/>
-          <w:numId w:val="2"/>
-        </w:numPr>
-        <w:jc w:val="both"/>
-        <w:rPr>
-          <w:rFonts w:ascii="Arial" w:hAnsi="Arial" w:cs="Arial"/>
-        </w:rPr>
-      </w:pPr>
-      <w:r>
-        <w:rPr>
-          <w:rFonts w:ascii="Arial" w:hAnsi="Arial" w:cs="Arial"/>
-        </w:rPr>
-        <w:t>Configurar um alarme para despertar em 5 minutos.</w:t>
-      </w:r>
-    </w:p>
-    <w:p>
-      <w:pPr>
-        <w:pStyle w:val="PargrafodaLista"/>
-        <w:numPr>
-          <w:ilvl w:val="0"/>
-          <w:numId w:val="2"/>
-        </w:numPr>
-        <w:jc w:val="both"/>
-        <w:rPr>
-          <w:rFonts w:ascii="Arial" w:hAnsi="Arial" w:cs="Arial"/>
-        </w:rPr>
-      </w:pPr>
-      <w:r>
-        <w:rPr>
-          <w:rFonts w:ascii="Arial" w:hAnsi="Arial" w:cs="Arial"/>
-        </w:rPr>
-        <w:t xml:space="preserve">Consultar uma data específica </w:t>
-      </w:r>
-      <w:r>
-        <w:rPr>
-          <w:rFonts w:ascii="Arial" w:hAnsi="Arial" w:cs="Arial"/>
-        </w:rPr>
-        <w:t>no calendário.</w:t>
-      </w:r>
-    </w:p>
-    <w:p>
-      <w:pPr>
-        <w:pStyle w:val="PargrafodaLista"/>
-        <w:numPr>
-          <w:ilvl w:val="0"/>
-          <w:numId w:val="2"/>
-        </w:numPr>
-        <w:jc w:val="both"/>
-        <w:rPr>
-          <w:rFonts w:ascii="Arial" w:hAnsi="Arial" w:cs="Arial"/>
-        </w:rPr>
-      </w:pPr>
-      <w:r>
-        <w:rPr>
-          <w:rFonts w:ascii="Arial" w:hAnsi="Arial" w:cs="Arial"/>
-        </w:rPr>
-        <w:t>Pesquisar por um termo</w:t>
-      </w:r>
-      <w:r>
-        <w:rPr>
-          <w:rFonts w:ascii="Arial" w:hAnsi="Arial" w:cs="Arial"/>
-        </w:rPr>
-        <w:t xml:space="preserve"> no Google</w:t>
-      </w:r>
-      <w:r>
-        <w:rPr>
-          <w:rFonts w:ascii="Arial" w:hAnsi="Arial" w:cs="Arial"/>
-        </w:rPr>
-        <w:t>.</w:t>
-      </w:r>
-    </w:p>
-    <w:p>
-      <w:pPr>
-        <w:pStyle w:val="PargrafodaLista"/>
-        <w:numPr>
-          <w:ilvl w:val="0"/>
-          <w:numId w:val="2"/>
-        </w:numPr>
-        <w:jc w:val="both"/>
-        <w:rPr>
-          <w:rFonts w:ascii="Arial" w:hAnsi="Arial" w:cs="Arial"/>
-        </w:rPr>
-      </w:pPr>
-      <w:r>
-        <w:rPr>
-          <w:rFonts w:ascii="Arial" w:hAnsi="Arial" w:cs="Arial"/>
-        </w:rPr>
-        <w:t xml:space="preserve">Outra atividade que o </w:t>
-      </w:r>
-      <w:r>
-        <w:rPr>
-          <w:rFonts w:ascii="Arial" w:hAnsi="Arial" w:cs="Arial"/>
-        </w:rPr>
-        <w:t xml:space="preserve">usuário </w:t>
-      </w:r>
-      <w:r>
-        <w:rPr>
-          <w:rFonts w:ascii="Arial" w:hAnsi="Arial" w:cs="Arial"/>
-        </w:rPr>
-        <w:t>demonstre interesse em aprender a executar.</w:t>
-      </w:r>
-    </w:p>
-    <w:p>
-      <w:pPr>
-        <w:pStyle w:val="PargrafodaLista"/>
-        <w:numPr>
-          <w:ilvl w:val="0"/>
-          <w:numId w:val="1"/>
-        </w:numPr>
-        <w:jc w:val="both"/>
-        <w:rPr>
-          <w:rFonts w:ascii="Arial" w:hAnsi="Arial" w:cs="Arial"/>
-          <w:b/>
-        </w:rPr>
-      </w:pPr>
-      <w:r>
-        <w:rPr>
-          <w:rFonts w:ascii="Arial" w:hAnsi="Arial" w:cs="Arial"/>
-          <w:b/>
-        </w:rPr>
-        <w:t>Justifique a escolha das atividades a serem observadas</w:t>
-      </w:r>
-    </w:p>
-    <w:p>
-      <w:pPr>
-        <w:pStyle w:val="PargrafodaLista"/>
-        <w:jc w:val="both"/>
-        <w:rPr>
-          <w:rFonts w:ascii="Arial" w:hAnsi="Arial" w:cs="Arial"/>
-        </w:rPr>
-      </w:pPr>
-      <w:r>
-        <w:rPr>
-          <w:rFonts w:ascii="Arial" w:hAnsi="Arial" w:cs="Arial"/>
-        </w:rPr>
-        <w:t>Foram selecionadas atividades</w:t>
-      </w:r>
-      <w:r>
-        <w:rPr>
-          <w:rFonts w:ascii="Arial" w:hAnsi="Arial" w:cs="Arial"/>
-        </w:rPr>
-        <w:t xml:space="preserve"> básicas para qualquer aparelho celular como fazer uma l</w:t>
-      </w:r>
-      <w:r>
-        <w:rPr>
-          <w:rFonts w:ascii="Arial" w:hAnsi="Arial" w:cs="Arial"/>
-        </w:rPr>
-        <w:t>igação ou enviar um arquivo SMS para identifica</w:t>
-      </w:r>
-      <w:r>
-        <w:rPr>
-          <w:rFonts w:ascii="Arial" w:hAnsi="Arial" w:cs="Arial"/>
-        </w:rPr>
-        <w:t xml:space="preserve">r comportamentos relacionados </w:t>
-      </w:r>
-      <w:proofErr w:type="gramStart"/>
-      <w:r>
-        <w:rPr>
-          <w:rFonts w:ascii="Arial" w:hAnsi="Arial" w:cs="Arial"/>
-        </w:rPr>
-        <w:t>à</w:t>
-      </w:r>
-      <w:proofErr w:type="gramEnd"/>
-      <w:r>
-        <w:rPr>
-          <w:rFonts w:ascii="Arial" w:hAnsi="Arial" w:cs="Arial"/>
-        </w:rPr>
-        <w:t xml:space="preserve"> recursos básicos dos smartphones.</w:t>
-      </w:r>
-    </w:p>
-    <w:p>
-      <w:pPr>
-        <w:pStyle w:val="PargrafodaLista"/>
-        <w:jc w:val="both"/>
-        <w:rPr>
-          <w:rFonts w:ascii="Arial" w:hAnsi="Arial" w:cs="Arial"/>
-        </w:rPr>
-      </w:pPr>
-      <w:r>
-        <w:rPr>
-          <w:rFonts w:ascii="Arial" w:hAnsi="Arial" w:cs="Arial"/>
-        </w:rPr>
-        <w:lastRenderedPageBreak/>
-        <w:t xml:space="preserve">Funções de </w:t>
-      </w:r>
-      <w:r>
-        <w:rPr>
-          <w:rFonts w:ascii="Arial" w:hAnsi="Arial" w:cs="Arial"/>
-        </w:rPr>
-        <w:t xml:space="preserve">uso cotidiano para a maioria dos usuários de smartphones como tirar fotos ou utilizar calendários e alarmes foram selecionadas para identificar o desempenho dos usuários nesses assuntos mais </w:t>
-      </w:r>
-      <w:r>
-        <w:rPr>
-          <w:rFonts w:ascii="Arial" w:hAnsi="Arial" w:cs="Arial"/>
-        </w:rPr>
-        <w:t>corriqueiros.</w:t>
-      </w:r>
-    </w:p>
-    <w:p>
-      <w:pPr>
-        <w:pStyle w:val="PargrafodaLista"/>
-        <w:jc w:val="both"/>
-        <w:rPr>
-          <w:rFonts w:ascii="Arial" w:hAnsi="Arial" w:cs="Arial"/>
-        </w:rPr>
-      </w:pPr>
-      <w:r>
-        <w:rPr>
-          <w:rFonts w:ascii="Arial" w:hAnsi="Arial" w:cs="Arial"/>
-        </w:rPr>
-        <w:t xml:space="preserve">Também foram </w:t>
-      </w:r>
-      <w:r>
-        <w:rPr>
-          <w:rFonts w:ascii="Arial" w:hAnsi="Arial" w:cs="Arial"/>
-        </w:rPr>
-        <w:t xml:space="preserve">selecionadas funções relacionadas ao aplicativo </w:t>
-      </w:r>
-      <w:proofErr w:type="spellStart"/>
-      <w:r>
-        <w:rPr>
-          <w:rFonts w:ascii="Arial" w:hAnsi="Arial" w:cs="Arial"/>
-        </w:rPr>
-        <w:t>Whatsapp</w:t>
-      </w:r>
-      <w:proofErr w:type="spellEnd"/>
-      <w:r>
-        <w:rPr>
-          <w:rFonts w:ascii="Arial" w:hAnsi="Arial" w:cs="Arial"/>
-        </w:rPr>
-        <w:t xml:space="preserve"> que é um dos aplicativos mais utilizados por usuários de smartphones. </w:t>
-      </w:r>
-      <w:r>
-        <w:rPr>
-          <w:rFonts w:ascii="Arial" w:hAnsi="Arial" w:cs="Arial"/>
-          <w:highlight w:val="yellow"/>
-        </w:rPr>
-        <w:t>Caso verifique-se outra rede social necessária esta será avaliada</w:t>
-      </w:r>
-      <w:r>
-        <w:rPr>
-          <w:rFonts w:ascii="Arial" w:hAnsi="Arial" w:cs="Arial"/>
-        </w:rPr>
-        <w:t>.</w:t>
-      </w:r>
-    </w:p>
-    <w:p>
-      <w:pPr>
-        <w:pStyle w:val="PargrafodaLista"/>
-        <w:numPr>
-          <w:ilvl w:val="0"/>
-          <w:numId w:val="1"/>
-        </w:numPr>
-        <w:jc w:val="both"/>
-        <w:rPr>
-          <w:rFonts w:ascii="Arial" w:hAnsi="Arial" w:cs="Arial"/>
-          <w:b/>
-        </w:rPr>
-      </w:pPr>
-      <w:r>
-        <w:rPr>
-          <w:rFonts w:ascii="Arial" w:hAnsi="Arial" w:cs="Arial"/>
-          <w:b/>
-        </w:rPr>
-        <w:t>Como será feita a pesquisa por inspirações? Justifique.</w:t>
-      </w:r>
-    </w:p>
-    <w:p>
-      <w:pPr>
-        <w:pStyle w:val="PargrafodaLista"/>
-        <w:jc w:val="both"/>
-        <w:rPr>
-          <w:rFonts w:ascii="Arial" w:hAnsi="Arial" w:cs="Arial"/>
-        </w:rPr>
-      </w:pPr>
-      <w:r>
-        <w:rPr>
-          <w:rFonts w:ascii="Arial" w:hAnsi="Arial" w:cs="Arial"/>
-        </w:rPr>
-        <w:t xml:space="preserve">Serão consultados na loja oficial de aplicativos </w:t>
+        <w:rPr>
+          <w:rFonts w:ascii="Arial" w:hAnsi="Arial" w:cs="Arial"/>
+        </w:rPr>
+        <w:t xml:space="preserve">para smartphones Android </w:t>
       </w:r>
       <w:r>
         <w:rPr>
@@ -1689,15 +2026,27 @@
         <w:rPr>
           <w:rFonts w:ascii="Arial" w:hAnsi="Arial" w:cs="Arial"/>
         </w:rPr>
-        <w:t>tomar insights sobre o que incluir ou não na solução apresentadas nesse trabalho além das características dos recursos que serão oferecidos.</w:t>
-      </w:r>
-    </w:p>
-    <w:p>
-      <w:pPr>
-        <w:pStyle w:val="PargrafodaLista"/>
-        <w:numPr>
-          <w:ilvl w:val="0"/>
-          <w:numId w:val="1"/>
+        <w:t>obter</w:t>
+      </w:r>
+      <w:r>
+        <w:rPr>
+          <w:rFonts w:ascii="Arial" w:hAnsi="Arial" w:cs="Arial"/>
+        </w:rPr>
+        <w:t xml:space="preserve"> insights sobre o que incluir ou não na solução </w:t>
+      </w:r>
+      <w:r>
+        <w:rPr>
+          <w:rFonts w:ascii="Arial" w:hAnsi="Arial" w:cs="Arial"/>
+        </w:rPr>
+        <w:t>que será desenvolvida nesse trabalho.</w:t>
+      </w:r>
+    </w:p>
+    <w:p>
+      <w:pPr>
+        <w:pStyle w:val="PargrafodaLista"/>
+        <w:numPr>
+          <w:ilvl w:val="0"/>
+          <w:numId w:val="3"/>
         </w:numPr>
         <w:jc w:val="both"/>
         <w:rPr>
@@ -1737,7 +2086,7 @@
   <w:abstractNum w:abstractNumId="0">
     <w:nsid w:val="4ECE01B9"/>
     <w:multiLevelType w:val="hybridMultilevel"/>
-    <w:tmpl w:val="87AEC992"/>
+    <w:tmpl w:val="D2A6B56E"/>
     <w:lvl w:ilvl="0" w:tplc="0416000F">
       <w:start w:val="1"/>
       <w:numFmt w:val="decimal"/>
@@ -1821,6 +2170,92 @@
     </w:lvl>
   </w:abstractNum>
   <w:abstractNum w:abstractNumId="1">
+    <w:nsid w:val="57203759"/>
+    <w:multiLevelType w:val="hybridMultilevel"/>
+    <w:tmpl w:val="D2A6B56E"/>
+    <w:lvl w:ilvl="0" w:tplc="0416000F">
+      <w:start w:val="1"/>
+      <w:numFmt w:val="decimal"/>
+      <w:lvlText w:val="%1."/>
+      <w:lvlJc w:val="left"/>
+      <w:pPr>
+        <w:ind w:left="720" w:hanging="360"/>
+      </w:pPr>
+    </w:lvl>
+    <w:lvl w:ilvl="1" w:tplc="04160019" w:tentative="1">
+      <w:start w:val="1"/>
+      <w:numFmt w:val="lowerLetter"/>
+      <w:lvlText w:val="%2."/>
+      <w:lvlJc w:val="left"/>
+      <w:pPr>
+        <w:ind w:left="1440" w:hanging="360"/>
+      </w:pPr>
+    </w:lvl>
+    <w:lvl w:ilvl="2" w:tplc="0416001B" w:tentative="1">
+      <w:start w:val="1"/>
+      <w:numFmt w:val="lowerRoman"/>
+      <w:lvlText w:val="%3."/>
+      <w:lvlJc w:val="right"/>
+      <w:pPr>
+        <w:ind w:left="2160" w:hanging="180"/>
+      </w:pPr>
+    </w:lvl>
+    <w:lvl w:ilvl="3" w:tplc="0416000F" w:tentative="1">
+      <w:start w:val="1"/>
+      <w:numFmt w:val="decimal"/>
+      <w:lvlText w:val="%4."/>
+      <w:lvlJc w:val="left"/>
+      <w:pPr>
+        <w:ind w:left="2880" w:hanging="360"/>
+      </w:pPr>
+    </w:lvl>
+    <w:lvl w:ilvl="4" w:tplc="04160019" w:tentative="1">
+      <w:start w:val="1"/>
+      <w:numFmt w:val="lowerLetter"/>
+      <w:lvlText w:val="%5."/>
+      <w:lvlJc w:val="left"/>
+      <w:pPr>
+        <w:ind w:left="3600" w:hanging="360"/>
+      </w:pPr>
+    </w:lvl>
+    <w:lvl w:ilvl="5" w:tplc="0416001B" w:tentative="1">
+      <w:start w:val="1"/>
+      <w:numFmt w:val="lowerRoman"/>
+      <w:lvlText w:val="%6."/>
+      <w:lvlJc w:val="right"/>
+      <w:pPr>
+        <w:ind w:left="4320" w:hanging="180"/>
+      </w:pPr>
+    </w:lvl>
+    <w:lvl w:ilvl="6" w:tplc="0416000F" w:tentative="1">
+      <w:start w:val="1"/>
+      <w:numFmt w:val="decimal"/>
+      <w:lvlText w:val="%7."/>
+      <w:lvlJc w:val="left"/>
+      <w:pPr>
+        <w:ind w:left="5040" w:hanging="360"/>
+      </w:pPr>
+    </w:lvl>
+    <w:lvl w:ilvl="7" w:tplc="04160019" w:tentative="1">
+      <w:start w:val="1"/>
+      <w:numFmt w:val="lowerLetter"/>
+      <w:lvlText w:val="%8."/>
+      <w:lvlJc w:val="left"/>
+      <w:pPr>
+        <w:ind w:left="5760" w:hanging="360"/>
+      </w:pPr>
+    </w:lvl>
+    <w:lvl w:ilvl="8" w:tplc="0416001B" w:tentative="1">
+      <w:start w:val="1"/>
+      <w:numFmt w:val="lowerRoman"/>
+      <w:lvlText w:val="%9."/>
+      <w:lvlJc w:val="right"/>
+      <w:pPr>
+        <w:ind w:left="6480" w:hanging="180"/>
+      </w:pPr>
+    </w:lvl>
+  </w:abstractNum>
+  <w:abstractNum w:abstractNumId="2">
     <w:nsid w:val="6D657DDA"/>
     <w:multiLevelType w:val="hybridMultilevel"/>
     <w:tmpl w:val="8E4A25D6"/>
@@ -1913,6 +2348,9 @@
     <w:abstractNumId w:val="0"/>
   </w:num>
   <w:num w:numId="2">
+    <w:abstractNumId w:val="2"/>
+  </w:num>
+  <w:num w:numId="3">
     <w:abstractNumId w:val="1"/>
   </w:num>
 </w:numbering>
@@ -2081,6 +2519,7 @@
   <w:style w:type="character" w:default="1" w:styleId="Fontepargpadro">
     <w:name w:val="Default Paragraph Font"/>
     <w:uiPriority w:val="1"/>
+    <w:semiHidden/>
     <w:unhideWhenUsed/>
   </w:style>
   <w:style w:type="table" w:default="1" w:styleId="Tabelanormal">
@@ -2281,6 +2720,7 @@
   <w:style w:type="character" w:default="1" w:styleId="Fontepargpadro">
     <w:name w:val="Default Paragraph Font"/>
     <w:uiPriority w:val="1"/>
+    <w:semiHidden/>
     <w:unhideWhenUsed/>
   </w:style>
   <w:style w:type="table" w:default="1" w:styleId="Tabelanormal">
@@ -2607,7 +3047,7 @@
   <a:extraClrSchemeLst/>
   <a:extLst>
     <a:ext uri="{05A4C25C-085E-4340-85A3-A5531E510DB2}">
-      <thm15:themeFamily xmlns="" xmlns:thm15="http://schemas.microsoft.com/office/thememl/2012/main" name="Office Theme" id="{62F939B6-93AF-4DB8-9C6B-D6C7DFDC589F}" vid="{4A3C46E8-61CC-4603-A589-7422A47A8E4A}"/>
+      <thm15:themeFamily xmlns:thm15="http://schemas.microsoft.com/office/thememl/2012/main" xmlns="" name="Office Theme" id="{62F939B6-93AF-4DB8-9C6B-D6C7DFDC589F}" vid="{4A3C46E8-61CC-4603-A589-7422A47A8E4A}"/>
     </a:ext>
   </a:extLst>
 </a:theme>

--- a/Roteiro-de-planejamento.docx
+++ b/Roteiro-de-planejamento.docx
@@ -500,34 +500,34 @@
         <w:rPr>
           <w:rFonts w:ascii="Arial" w:hAnsi="Arial" w:cs="Arial"/>
         </w:rPr>
-        <w:t xml:space="preserve">avaliado diariamente pelo período de </w:t>
-      </w:r>
+        <w:t>avali</w:t>
+      </w:r>
+      <w:r>
+        <w:rPr>
+          <w:rFonts w:ascii="Arial" w:hAnsi="Arial" w:cs="Arial"/>
+        </w:rPr>
+        <w:t xml:space="preserve">ado diariamente pelo período de </w:t>
+      </w:r>
+      <w:proofErr w:type="gramStart"/>
       <w:r>
         <w:rPr>
           <w:rFonts w:ascii="Arial" w:hAnsi="Arial" w:cs="Arial"/>
           <w:highlight w:val="yellow"/>
         </w:rPr>
-        <w:t>XXX</w:t>
-      </w:r>
-      <w:r>
-        <w:rPr>
-          <w:rFonts w:ascii="Arial" w:hAnsi="Arial" w:cs="Arial"/>
-        </w:rPr>
-        <w:t xml:space="preserve"> dias</w:t>
-      </w:r>
-      <w:proofErr w:type="gramStart"/>
-      <w:r>
-        <w:rPr>
-          <w:rFonts w:ascii="Arial" w:hAnsi="Arial" w:cs="Arial"/>
-        </w:rPr>
-        <w:t xml:space="preserve"> pois</w:t>
+        <w:t>5</w:t>
       </w:r>
       <w:proofErr w:type="gramEnd"/>
       <w:r>
         <w:rPr>
           <w:rFonts w:ascii="Arial" w:hAnsi="Arial" w:cs="Arial"/>
         </w:rPr>
-        <w:t xml:space="preserve"> o mesmo mora no mesmo domicílio do que o autor desse trabalho. Com as dúvidas que o usuário te</w:t>
+        <w:t xml:space="preserve"> </w:t>
+      </w:r>
+      <w:r>
+        <w:rPr>
+          <w:rFonts w:ascii="Arial" w:hAnsi="Arial" w:cs="Arial"/>
+        </w:rPr>
+        <w:t>dias pois o mesmo mora no mesmo domicílio do que o autor desse trabalho. Com as dúvidas que o usuário te</w:t>
       </w:r>
       <w:r>
         <w:rPr>
@@ -560,15 +560,10 @@
         <w:rPr>
           <w:rFonts w:ascii="Arial" w:hAnsi="Arial" w:cs="Arial"/>
         </w:rPr>
-        <w:t xml:space="preserve">Os outros entrevistados serão </w:t>
-      </w:r>
-      <w:r>
-        <w:rPr>
-          <w:rFonts w:ascii="Arial" w:hAnsi="Arial" w:cs="Arial"/>
-          <w:highlight w:val="yellow"/>
-        </w:rPr>
-        <w:t>XXXXXXXXXXXXXXXXXXXXXXXXXXXXXXXXXXXXXXXXXXXXX.</w:t>
-      </w:r>
+        <w:t>O outro entrevistado será avaliado em uma única sessão que terá duração média de 50 minutos.</w:t>
+      </w:r>
+      <w:bookmarkStart w:id="0" w:name="_GoBack"/>
+      <w:bookmarkEnd w:id="0"/>
     </w:p>
     <w:p>
       <w:pPr>
@@ -1216,860 +1211,1375 @@
         <w:jc w:val="both"/>
         <w:rPr>
           <w:rFonts w:ascii="Arial" w:hAnsi="Arial" w:cs="Arial"/>
+        </w:rPr>
+      </w:pPr>
+      <w:r>
+        <w:rPr>
+          <w:rFonts w:ascii="Arial" w:hAnsi="Arial" w:cs="Arial"/>
+          <w:b/>
+        </w:rPr>
+        <w:t xml:space="preserve">Entrevistado </w:t>
+      </w:r>
+      <w:proofErr w:type="gramStart"/>
+      <w:r>
+        <w:rPr>
+          <w:rFonts w:ascii="Arial" w:hAnsi="Arial" w:cs="Arial"/>
+          <w:b/>
+        </w:rPr>
+        <w:t>1</w:t>
+      </w:r>
+      <w:proofErr w:type="gramEnd"/>
+      <w:r>
+        <w:rPr>
+          <w:rFonts w:ascii="Arial" w:hAnsi="Arial" w:cs="Arial"/>
+          <w:b/>
+        </w:rPr>
+        <w:t>:</w:t>
+      </w:r>
+      <w:r>
+        <w:rPr>
+          <w:rFonts w:ascii="Arial" w:hAnsi="Arial" w:cs="Arial"/>
+          <w:b/>
+        </w:rPr>
+        <w:t xml:space="preserve"> </w:t>
+      </w:r>
+      <w:r>
+        <w:rPr>
+          <w:rFonts w:ascii="Arial" w:hAnsi="Arial" w:cs="Arial"/>
+        </w:rPr>
+        <w:t>Usuário idoso que está ativo no mercado de trabalho. Utiliza o smartphone conforme possui tempo livre uma vez que trabalha. Possui dificuldades para usar o aparelho.</w:t>
+      </w:r>
+    </w:p>
+    <w:p>
+      <w:pPr>
+        <w:pStyle w:val="PargrafodaLista"/>
+        <w:jc w:val="both"/>
+        <w:rPr>
+          <w:rFonts w:ascii="Arial" w:hAnsi="Arial" w:cs="Arial"/>
+        </w:rPr>
+      </w:pPr>
+      <w:r>
+        <w:rPr>
+          <w:rFonts w:ascii="Arial" w:hAnsi="Arial" w:cs="Arial"/>
+          <w:b/>
+        </w:rPr>
+        <w:t xml:space="preserve">Entrevistado </w:t>
+      </w:r>
+      <w:proofErr w:type="gramStart"/>
+      <w:r>
+        <w:rPr>
+          <w:rFonts w:ascii="Arial" w:hAnsi="Arial" w:cs="Arial"/>
+          <w:b/>
+        </w:rPr>
+        <w:t>2</w:t>
+      </w:r>
+      <w:proofErr w:type="gramEnd"/>
+      <w:r>
+        <w:rPr>
+          <w:rFonts w:ascii="Arial" w:hAnsi="Arial" w:cs="Arial"/>
+          <w:b/>
+        </w:rPr>
+        <w:t>:</w:t>
+      </w:r>
+      <w:r>
+        <w:rPr>
+          <w:rFonts w:ascii="Arial" w:hAnsi="Arial" w:cs="Arial"/>
+          <w:b/>
+        </w:rPr>
+        <w:t xml:space="preserve"> </w:t>
+      </w:r>
+      <w:r>
+        <w:rPr>
+          <w:rFonts w:ascii="Arial" w:hAnsi="Arial" w:cs="Arial"/>
+        </w:rPr>
+        <w:t>Usuário idoso que é aposentado e por isso utiliza o smartphone sempre que deseja. Possui dificuldades para usar o aparelho.</w:t>
+      </w:r>
+      <w:r>
+        <w:rPr>
+          <w:rFonts w:ascii="Arial" w:hAnsi="Arial" w:cs="Arial"/>
+          <w:b/>
+        </w:rPr>
+        <w:t xml:space="preserve"> </w:t>
+      </w:r>
+    </w:p>
+    <w:p>
+      <w:pPr>
+        <w:pStyle w:val="PargrafodaLista"/>
+        <w:numPr>
+          <w:ilvl w:val="0"/>
+          <w:numId w:val="3"/>
+        </w:numPr>
+        <w:jc w:val="both"/>
+        <w:rPr>
+          <w:rFonts w:ascii="Arial" w:hAnsi="Arial" w:cs="Arial"/>
+          <w:b/>
+        </w:rPr>
+      </w:pPr>
+      <w:r>
+        <w:rPr>
+          <w:rFonts w:ascii="Arial" w:hAnsi="Arial" w:cs="Arial"/>
+          <w:b/>
+        </w:rPr>
+        <w:t>Quantidade de pessoas observadas</w:t>
+      </w:r>
+    </w:p>
+    <w:p>
+      <w:pPr>
+        <w:pStyle w:val="PargrafodaLista"/>
+        <w:jc w:val="both"/>
+        <w:rPr>
+          <w:rFonts w:ascii="Arial" w:hAnsi="Arial" w:cs="Arial"/>
+        </w:rPr>
+      </w:pPr>
+      <w:r>
+        <w:rPr>
+          <w:rFonts w:ascii="Arial" w:hAnsi="Arial" w:cs="Arial"/>
+        </w:rPr>
+        <w:t>Foram entrevistadas duas pessoas.</w:t>
+      </w:r>
+    </w:p>
+    <w:p>
+      <w:pPr>
+        <w:pStyle w:val="PargrafodaLista"/>
+        <w:numPr>
+          <w:ilvl w:val="0"/>
+          <w:numId w:val="3"/>
+        </w:numPr>
+        <w:jc w:val="both"/>
+        <w:rPr>
+          <w:rFonts w:ascii="Arial" w:hAnsi="Arial" w:cs="Arial"/>
+          <w:b/>
+        </w:rPr>
+      </w:pPr>
+      <w:r>
+        <w:rPr>
+          <w:rFonts w:ascii="Arial" w:hAnsi="Arial" w:cs="Arial"/>
+          <w:b/>
+        </w:rPr>
+        <w:t>Atividade que será observada</w:t>
+      </w:r>
+    </w:p>
+    <w:p>
+      <w:pPr>
+        <w:pStyle w:val="PargrafodaLista"/>
+        <w:jc w:val="both"/>
+        <w:rPr>
+          <w:rFonts w:ascii="Arial" w:hAnsi="Arial" w:cs="Arial"/>
+        </w:rPr>
+      </w:pPr>
+      <w:r>
+        <w:rPr>
+          <w:rFonts w:ascii="Arial" w:hAnsi="Arial" w:cs="Arial"/>
+        </w:rPr>
+        <w:t>Serão observados o</w:t>
+      </w:r>
+      <w:r>
+        <w:rPr>
+          <w:rFonts w:ascii="Arial" w:hAnsi="Arial" w:cs="Arial"/>
+        </w:rPr>
+        <w:t>s usuários utilizando seus aparelhos smartphone.</w:t>
+      </w:r>
+      <w:r>
+        <w:rPr>
+          <w:rFonts w:ascii="Arial" w:hAnsi="Arial" w:cs="Arial"/>
+        </w:rPr>
+        <w:t xml:space="preserve"> Serão pr</w:t>
+      </w:r>
+      <w:r>
+        <w:rPr>
+          <w:rFonts w:ascii="Arial" w:hAnsi="Arial" w:cs="Arial"/>
+        </w:rPr>
+        <w:t>opostas as seguintes atividades:</w:t>
+      </w:r>
+    </w:p>
+    <w:p>
+      <w:pPr>
+        <w:pStyle w:val="PargrafodaLista"/>
+        <w:numPr>
+          <w:ilvl w:val="0"/>
+          <w:numId w:val="2"/>
+        </w:numPr>
+        <w:jc w:val="both"/>
+        <w:rPr>
+          <w:rFonts w:ascii="Arial" w:hAnsi="Arial" w:cs="Arial"/>
+        </w:rPr>
+      </w:pPr>
+      <w:r>
+        <w:rPr>
+          <w:rFonts w:ascii="Arial" w:hAnsi="Arial" w:cs="Arial"/>
+        </w:rPr>
+        <w:t>Adicionar um contato à agenda do aparelho.</w:t>
+      </w:r>
+    </w:p>
+    <w:p>
+      <w:pPr>
+        <w:pStyle w:val="PargrafodaLista"/>
+        <w:numPr>
+          <w:ilvl w:val="0"/>
+          <w:numId w:val="2"/>
+        </w:numPr>
+        <w:jc w:val="both"/>
+        <w:rPr>
+          <w:rFonts w:ascii="Arial" w:hAnsi="Arial" w:cs="Arial"/>
+        </w:rPr>
+      </w:pPr>
+      <w:r>
+        <w:rPr>
+          <w:rFonts w:ascii="Arial" w:hAnsi="Arial" w:cs="Arial"/>
+        </w:rPr>
+        <w:t>Fazer uma ligação</w:t>
+      </w:r>
+      <w:r>
+        <w:rPr>
+          <w:rFonts w:ascii="Arial" w:hAnsi="Arial" w:cs="Arial"/>
+        </w:rPr>
+        <w:t xml:space="preserve"> convencional</w:t>
+      </w:r>
+      <w:r>
+        <w:rPr>
+          <w:rFonts w:ascii="Arial" w:hAnsi="Arial" w:cs="Arial"/>
+        </w:rPr>
+        <w:t>.</w:t>
+      </w:r>
+    </w:p>
+    <w:p>
+      <w:pPr>
+        <w:pStyle w:val="PargrafodaLista"/>
+        <w:numPr>
+          <w:ilvl w:val="0"/>
+          <w:numId w:val="2"/>
+        </w:numPr>
+        <w:jc w:val="both"/>
+        <w:rPr>
+          <w:rFonts w:ascii="Arial" w:hAnsi="Arial" w:cs="Arial"/>
+        </w:rPr>
+      </w:pPr>
+      <w:r>
+        <w:rPr>
+          <w:rFonts w:ascii="Arial" w:hAnsi="Arial" w:cs="Arial"/>
+        </w:rPr>
+        <w:t>Ler uma mensagem SMS recebida.</w:t>
+      </w:r>
+    </w:p>
+    <w:p>
+      <w:pPr>
+        <w:pStyle w:val="PargrafodaLista"/>
+        <w:numPr>
+          <w:ilvl w:val="0"/>
+          <w:numId w:val="2"/>
+        </w:numPr>
+        <w:jc w:val="both"/>
+        <w:rPr>
+          <w:rFonts w:ascii="Arial" w:hAnsi="Arial" w:cs="Arial"/>
+        </w:rPr>
+      </w:pPr>
+      <w:r>
+        <w:rPr>
+          <w:rFonts w:ascii="Arial" w:hAnsi="Arial" w:cs="Arial"/>
+        </w:rPr>
+        <w:t xml:space="preserve">Ler uma mensagem recebida pelo </w:t>
+      </w:r>
+      <w:proofErr w:type="spellStart"/>
+      <w:r>
+        <w:rPr>
+          <w:rFonts w:ascii="Arial" w:hAnsi="Arial" w:cs="Arial"/>
+        </w:rPr>
+        <w:t>Whatsapp</w:t>
+      </w:r>
+      <w:proofErr w:type="spellEnd"/>
+      <w:r>
+        <w:rPr>
+          <w:rFonts w:ascii="Arial" w:hAnsi="Arial" w:cs="Arial"/>
+        </w:rPr>
+        <w:t>.</w:t>
+      </w:r>
+    </w:p>
+    <w:p>
+      <w:pPr>
+        <w:pStyle w:val="PargrafodaLista"/>
+        <w:numPr>
+          <w:ilvl w:val="0"/>
+          <w:numId w:val="2"/>
+        </w:numPr>
+        <w:jc w:val="both"/>
+        <w:rPr>
+          <w:rFonts w:ascii="Arial" w:hAnsi="Arial" w:cs="Arial"/>
+        </w:rPr>
+      </w:pPr>
+      <w:r>
+        <w:rPr>
+          <w:rFonts w:ascii="Arial" w:hAnsi="Arial" w:cs="Arial"/>
+        </w:rPr>
+        <w:t xml:space="preserve">Enviar uma mensagem pelo </w:t>
+      </w:r>
+      <w:proofErr w:type="spellStart"/>
+      <w:r>
+        <w:rPr>
+          <w:rFonts w:ascii="Arial" w:hAnsi="Arial" w:cs="Arial"/>
+        </w:rPr>
+        <w:t>Whatsapp</w:t>
+      </w:r>
+      <w:proofErr w:type="spellEnd"/>
+      <w:r>
+        <w:rPr>
+          <w:rFonts w:ascii="Arial" w:hAnsi="Arial" w:cs="Arial"/>
+        </w:rPr>
+        <w:t>.</w:t>
+      </w:r>
+    </w:p>
+    <w:p>
+      <w:pPr>
+        <w:pStyle w:val="PargrafodaLista"/>
+        <w:numPr>
+          <w:ilvl w:val="0"/>
+          <w:numId w:val="2"/>
+        </w:numPr>
+        <w:jc w:val="both"/>
+        <w:rPr>
+          <w:rFonts w:ascii="Arial" w:hAnsi="Arial" w:cs="Arial"/>
+        </w:rPr>
+      </w:pPr>
+      <w:r>
+        <w:rPr>
+          <w:rFonts w:ascii="Arial" w:hAnsi="Arial" w:cs="Arial"/>
+        </w:rPr>
+        <w:t>Tirar uma foto.</w:t>
+      </w:r>
+    </w:p>
+    <w:p>
+      <w:pPr>
+        <w:pStyle w:val="PargrafodaLista"/>
+        <w:numPr>
+          <w:ilvl w:val="0"/>
+          <w:numId w:val="2"/>
+        </w:numPr>
+        <w:jc w:val="both"/>
+        <w:rPr>
+          <w:rFonts w:ascii="Arial" w:hAnsi="Arial" w:cs="Arial"/>
+        </w:rPr>
+      </w:pPr>
+      <w:r>
+        <w:rPr>
+          <w:rFonts w:ascii="Arial" w:hAnsi="Arial" w:cs="Arial"/>
+        </w:rPr>
+        <w:t>Gravar um vídeo.</w:t>
+      </w:r>
+    </w:p>
+    <w:p>
+      <w:pPr>
+        <w:pStyle w:val="PargrafodaLista"/>
+        <w:numPr>
+          <w:ilvl w:val="0"/>
+          <w:numId w:val="2"/>
+        </w:numPr>
+        <w:jc w:val="both"/>
+        <w:rPr>
+          <w:rFonts w:ascii="Arial" w:hAnsi="Arial" w:cs="Arial"/>
+        </w:rPr>
+      </w:pPr>
+      <w:r>
+        <w:rPr>
+          <w:rFonts w:ascii="Arial" w:hAnsi="Arial" w:cs="Arial"/>
+        </w:rPr>
+        <w:t xml:space="preserve">Enviar uma foto através do </w:t>
+      </w:r>
+      <w:proofErr w:type="spellStart"/>
+      <w:r>
+        <w:rPr>
+          <w:rFonts w:ascii="Arial" w:hAnsi="Arial" w:cs="Arial"/>
+        </w:rPr>
+        <w:t>Whatsapp</w:t>
+      </w:r>
+      <w:proofErr w:type="spellEnd"/>
+      <w:r>
+        <w:rPr>
+          <w:rFonts w:ascii="Arial" w:hAnsi="Arial" w:cs="Arial"/>
+        </w:rPr>
+        <w:t>.</w:t>
+      </w:r>
+    </w:p>
+    <w:p>
+      <w:pPr>
+        <w:pStyle w:val="PargrafodaLista"/>
+        <w:numPr>
+          <w:ilvl w:val="0"/>
+          <w:numId w:val="2"/>
+        </w:numPr>
+        <w:jc w:val="both"/>
+        <w:rPr>
+          <w:rFonts w:ascii="Arial" w:hAnsi="Arial" w:cs="Arial"/>
+        </w:rPr>
+      </w:pPr>
+      <w:r>
+        <w:rPr>
+          <w:rFonts w:ascii="Arial" w:hAnsi="Arial" w:cs="Arial"/>
+        </w:rPr>
+        <w:t>Ler uma notícia em um site de notícias.</w:t>
+      </w:r>
+    </w:p>
+    <w:p>
+      <w:pPr>
+        <w:pStyle w:val="PargrafodaLista"/>
+        <w:numPr>
+          <w:ilvl w:val="0"/>
+          <w:numId w:val="2"/>
+        </w:numPr>
+        <w:jc w:val="both"/>
+        <w:rPr>
+          <w:rFonts w:ascii="Arial" w:hAnsi="Arial" w:cs="Arial"/>
+        </w:rPr>
+      </w:pPr>
+      <w:r>
+        <w:rPr>
+          <w:rFonts w:ascii="Arial" w:hAnsi="Arial" w:cs="Arial"/>
+        </w:rPr>
+        <w:t>Ouvir uma música armazenada no aparelho.</w:t>
+      </w:r>
+    </w:p>
+    <w:p>
+      <w:pPr>
+        <w:pStyle w:val="PargrafodaLista"/>
+        <w:numPr>
+          <w:ilvl w:val="0"/>
+          <w:numId w:val="2"/>
+        </w:numPr>
+        <w:jc w:val="both"/>
+        <w:rPr>
+          <w:rFonts w:ascii="Arial" w:hAnsi="Arial" w:cs="Arial"/>
+        </w:rPr>
+      </w:pPr>
+      <w:r>
+        <w:rPr>
+          <w:rFonts w:ascii="Arial" w:hAnsi="Arial" w:cs="Arial"/>
+        </w:rPr>
+        <w:t>Ouvir à rádio fm.</w:t>
+      </w:r>
+    </w:p>
+    <w:p>
+      <w:pPr>
+        <w:pStyle w:val="PargrafodaLista"/>
+        <w:numPr>
+          <w:ilvl w:val="0"/>
+          <w:numId w:val="2"/>
+        </w:numPr>
+        <w:jc w:val="both"/>
+        <w:rPr>
+          <w:rFonts w:ascii="Arial" w:hAnsi="Arial" w:cs="Arial"/>
+        </w:rPr>
+      </w:pPr>
+      <w:r>
+        <w:rPr>
+          <w:rFonts w:ascii="Arial" w:hAnsi="Arial" w:cs="Arial"/>
+        </w:rPr>
+        <w:t>Configurar um alarme para despertar em 5 minutos.</w:t>
+      </w:r>
+    </w:p>
+    <w:p>
+      <w:pPr>
+        <w:pStyle w:val="PargrafodaLista"/>
+        <w:numPr>
+          <w:ilvl w:val="0"/>
+          <w:numId w:val="2"/>
+        </w:numPr>
+        <w:jc w:val="both"/>
+        <w:rPr>
+          <w:rFonts w:ascii="Arial" w:hAnsi="Arial" w:cs="Arial"/>
+        </w:rPr>
+      </w:pPr>
+      <w:r>
+        <w:rPr>
+          <w:rFonts w:ascii="Arial" w:hAnsi="Arial" w:cs="Arial"/>
+        </w:rPr>
+        <w:t xml:space="preserve">Consultar uma data específica </w:t>
+      </w:r>
+      <w:r>
+        <w:rPr>
+          <w:rFonts w:ascii="Arial" w:hAnsi="Arial" w:cs="Arial"/>
+        </w:rPr>
+        <w:t>no calendário.</w:t>
+      </w:r>
+    </w:p>
+    <w:p>
+      <w:pPr>
+        <w:pStyle w:val="PargrafodaLista"/>
+        <w:numPr>
+          <w:ilvl w:val="0"/>
+          <w:numId w:val="2"/>
+        </w:numPr>
+        <w:jc w:val="both"/>
+        <w:rPr>
+          <w:rFonts w:ascii="Arial" w:hAnsi="Arial" w:cs="Arial"/>
+        </w:rPr>
+      </w:pPr>
+      <w:r>
+        <w:rPr>
+          <w:rFonts w:ascii="Arial" w:hAnsi="Arial" w:cs="Arial"/>
+        </w:rPr>
+        <w:t>Pesquisar por um termo</w:t>
+      </w:r>
+      <w:r>
+        <w:rPr>
+          <w:rFonts w:ascii="Arial" w:hAnsi="Arial" w:cs="Arial"/>
+        </w:rPr>
+        <w:t xml:space="preserve"> no Google</w:t>
+      </w:r>
+      <w:r>
+        <w:rPr>
+          <w:rFonts w:ascii="Arial" w:hAnsi="Arial" w:cs="Arial"/>
+        </w:rPr>
+        <w:t>.</w:t>
+      </w:r>
+    </w:p>
+    <w:p>
+      <w:pPr>
+        <w:pStyle w:val="PargrafodaLista"/>
+        <w:numPr>
+          <w:ilvl w:val="0"/>
+          <w:numId w:val="2"/>
+        </w:numPr>
+        <w:jc w:val="both"/>
+        <w:rPr>
+          <w:rFonts w:ascii="Arial" w:hAnsi="Arial" w:cs="Arial"/>
+        </w:rPr>
+      </w:pPr>
+      <w:r>
+        <w:rPr>
+          <w:rFonts w:ascii="Arial" w:hAnsi="Arial" w:cs="Arial"/>
+        </w:rPr>
+        <w:lastRenderedPageBreak/>
+        <w:t xml:space="preserve">Outra atividade que o </w:t>
+      </w:r>
+      <w:r>
+        <w:rPr>
+          <w:rFonts w:ascii="Arial" w:hAnsi="Arial" w:cs="Arial"/>
+        </w:rPr>
+        <w:t xml:space="preserve">usuário </w:t>
+      </w:r>
+      <w:r>
+        <w:rPr>
+          <w:rFonts w:ascii="Arial" w:hAnsi="Arial" w:cs="Arial"/>
+        </w:rPr>
+        <w:t>demonstre interesse em aprender a executar.</w:t>
+      </w:r>
+    </w:p>
+    <w:p>
+      <w:pPr>
+        <w:pStyle w:val="PargrafodaLista"/>
+        <w:numPr>
+          <w:ilvl w:val="0"/>
+          <w:numId w:val="3"/>
+        </w:numPr>
+        <w:jc w:val="both"/>
+        <w:rPr>
+          <w:rFonts w:ascii="Arial" w:hAnsi="Arial" w:cs="Arial"/>
+          <w:b/>
+        </w:rPr>
+      </w:pPr>
+      <w:r>
+        <w:rPr>
+          <w:rFonts w:ascii="Arial" w:hAnsi="Arial" w:cs="Arial"/>
+          <w:b/>
+        </w:rPr>
+        <w:t>Justifique a escolha das atividades a serem observadas</w:t>
+      </w:r>
+    </w:p>
+    <w:p>
+      <w:pPr>
+        <w:pStyle w:val="PargrafodaLista"/>
+        <w:jc w:val="both"/>
+        <w:rPr>
+          <w:rFonts w:ascii="Arial" w:hAnsi="Arial" w:cs="Arial"/>
+        </w:rPr>
+      </w:pPr>
+      <w:r>
+        <w:rPr>
+          <w:rFonts w:ascii="Arial" w:hAnsi="Arial" w:cs="Arial"/>
+        </w:rPr>
+        <w:t>Foram selecionadas atividades</w:t>
+      </w:r>
+      <w:r>
+        <w:rPr>
+          <w:rFonts w:ascii="Arial" w:hAnsi="Arial" w:cs="Arial"/>
+        </w:rPr>
+        <w:t xml:space="preserve"> básicas para qualquer aparelho celular como fazer uma l</w:t>
+      </w:r>
+      <w:r>
+        <w:rPr>
+          <w:rFonts w:ascii="Arial" w:hAnsi="Arial" w:cs="Arial"/>
+        </w:rPr>
+        <w:t>igação ou enviar um arquivo SMS para identifica</w:t>
+      </w:r>
+      <w:r>
+        <w:rPr>
+          <w:rFonts w:ascii="Arial" w:hAnsi="Arial" w:cs="Arial"/>
+        </w:rPr>
+        <w:t xml:space="preserve">r </w:t>
+      </w:r>
+      <w:r>
+        <w:rPr>
+          <w:rFonts w:ascii="Arial" w:hAnsi="Arial" w:cs="Arial"/>
+        </w:rPr>
+        <w:t>padrões de comportamento</w:t>
+      </w:r>
+      <w:r>
+        <w:rPr>
+          <w:rFonts w:ascii="Arial" w:hAnsi="Arial" w:cs="Arial"/>
+        </w:rPr>
+        <w:t xml:space="preserve"> relacionados </w:t>
+      </w:r>
+      <w:r>
+        <w:rPr>
+          <w:rFonts w:ascii="Arial" w:hAnsi="Arial" w:cs="Arial"/>
+        </w:rPr>
+        <w:t xml:space="preserve">aos </w:t>
+      </w:r>
+      <w:r>
+        <w:rPr>
+          <w:rFonts w:ascii="Arial" w:hAnsi="Arial" w:cs="Arial"/>
+        </w:rPr>
+        <w:t>recursos básicos dos smartphones.</w:t>
+      </w:r>
+    </w:p>
+    <w:p>
+      <w:pPr>
+        <w:pStyle w:val="PargrafodaLista"/>
+        <w:jc w:val="both"/>
+        <w:rPr>
+          <w:rFonts w:ascii="Arial" w:hAnsi="Arial" w:cs="Arial"/>
+        </w:rPr>
+      </w:pPr>
+      <w:r>
+        <w:rPr>
+          <w:rFonts w:ascii="Arial" w:hAnsi="Arial" w:cs="Arial"/>
+        </w:rPr>
+        <w:t>Também fora selecionadas f</w:t>
+      </w:r>
+      <w:r>
+        <w:rPr>
+          <w:rFonts w:ascii="Arial" w:hAnsi="Arial" w:cs="Arial"/>
+        </w:rPr>
+        <w:t xml:space="preserve">unções de </w:t>
+      </w:r>
+      <w:r>
+        <w:rPr>
+          <w:rFonts w:ascii="Arial" w:hAnsi="Arial" w:cs="Arial"/>
+        </w:rPr>
+        <w:t xml:space="preserve">uso cotidiano para a maioria dos usuários de smartphones como tirar fotos ou utilizar calendários e alarmes </w:t>
+      </w:r>
+      <w:r>
+        <w:rPr>
+          <w:rFonts w:ascii="Arial" w:hAnsi="Arial" w:cs="Arial"/>
+        </w:rPr>
+        <w:t xml:space="preserve">a fim de </w:t>
+      </w:r>
+      <w:r>
+        <w:rPr>
+          <w:rFonts w:ascii="Arial" w:hAnsi="Arial" w:cs="Arial"/>
+        </w:rPr>
+        <w:t xml:space="preserve">identificar o desempenho dos usuários nesses assuntos mais </w:t>
+      </w:r>
+      <w:r>
+        <w:rPr>
+          <w:rFonts w:ascii="Arial" w:hAnsi="Arial" w:cs="Arial"/>
+        </w:rPr>
+        <w:t>corriqueiros.</w:t>
+      </w:r>
+    </w:p>
+    <w:p>
+      <w:pPr>
+        <w:pStyle w:val="PargrafodaLista"/>
+        <w:jc w:val="both"/>
+        <w:rPr>
+          <w:rFonts w:ascii="Arial" w:hAnsi="Arial" w:cs="Arial"/>
+        </w:rPr>
+      </w:pPr>
+      <w:r>
+        <w:rPr>
+          <w:rFonts w:ascii="Arial" w:hAnsi="Arial" w:cs="Arial"/>
+        </w:rPr>
+        <w:t>Por fim</w:t>
+      </w:r>
+      <w:r>
+        <w:rPr>
+          <w:rFonts w:ascii="Arial" w:hAnsi="Arial" w:cs="Arial"/>
+        </w:rPr>
+        <w:t xml:space="preserve"> foram </w:t>
+      </w:r>
+      <w:r>
+        <w:rPr>
+          <w:rFonts w:ascii="Arial" w:hAnsi="Arial" w:cs="Arial"/>
+        </w:rPr>
+        <w:t xml:space="preserve">selecionadas funções relacionadas ao aplicativo </w:t>
+      </w:r>
+      <w:proofErr w:type="spellStart"/>
+      <w:r>
+        <w:rPr>
+          <w:rFonts w:ascii="Arial" w:hAnsi="Arial" w:cs="Arial"/>
+        </w:rPr>
+        <w:t>Whatsapp</w:t>
+      </w:r>
+      <w:proofErr w:type="spellEnd"/>
+      <w:r>
+        <w:rPr>
+          <w:rFonts w:ascii="Arial" w:hAnsi="Arial" w:cs="Arial"/>
+        </w:rPr>
+        <w:t xml:space="preserve"> que é um dos aplicativos mais utilizados por usuários de smartphones.</w:t>
+      </w:r>
+    </w:p>
+    <w:p>
+      <w:pPr>
+        <w:pStyle w:val="PargrafodaLista"/>
+        <w:numPr>
+          <w:ilvl w:val="0"/>
+          <w:numId w:val="3"/>
+        </w:numPr>
+        <w:jc w:val="both"/>
+        <w:rPr>
+          <w:rFonts w:ascii="Arial" w:hAnsi="Arial" w:cs="Arial"/>
+          <w:b/>
+        </w:rPr>
+      </w:pPr>
+      <w:r>
+        <w:rPr>
+          <w:rFonts w:ascii="Arial" w:hAnsi="Arial" w:cs="Arial"/>
+          <w:b/>
+        </w:rPr>
+        <w:t>Como será feita a pesquisa por inspirações? Justifique.</w:t>
+      </w:r>
+    </w:p>
+    <w:p>
+      <w:pPr>
+        <w:pStyle w:val="PargrafodaLista"/>
+        <w:jc w:val="both"/>
+        <w:rPr>
+          <w:rFonts w:ascii="Arial" w:hAnsi="Arial" w:cs="Arial"/>
+        </w:rPr>
+      </w:pPr>
+      <w:r>
+        <w:rPr>
+          <w:rFonts w:ascii="Arial" w:hAnsi="Arial" w:cs="Arial"/>
+        </w:rPr>
+        <w:t xml:space="preserve">Serão </w:t>
+      </w:r>
+      <w:proofErr w:type="gramStart"/>
+      <w:r>
+        <w:rPr>
+          <w:rFonts w:ascii="Arial" w:hAnsi="Arial" w:cs="Arial"/>
+        </w:rPr>
+        <w:t>consultados na loja oficial de aplicativos</w:t>
+      </w:r>
+      <w:proofErr w:type="gramEnd"/>
+      <w:r>
+        <w:rPr>
+          <w:rFonts w:ascii="Arial" w:hAnsi="Arial" w:cs="Arial"/>
+        </w:rPr>
+        <w:t xml:space="preserve"> </w:t>
+      </w:r>
+      <w:r>
+        <w:rPr>
+          <w:rFonts w:ascii="Arial" w:hAnsi="Arial" w:cs="Arial"/>
+        </w:rPr>
+        <w:t xml:space="preserve">para smartphones Android </w:t>
+      </w:r>
+      <w:r>
+        <w:rPr>
+          <w:rFonts w:ascii="Arial" w:hAnsi="Arial" w:cs="Arial"/>
+        </w:rPr>
+        <w:t xml:space="preserve">soluções que visem facilitar </w:t>
+      </w:r>
+      <w:r>
+        <w:rPr>
+          <w:rFonts w:ascii="Arial" w:hAnsi="Arial" w:cs="Arial"/>
+        </w:rPr>
+        <w:t xml:space="preserve">o uso de smartphones por idosos. Serão avaliadas as características e funcionalidades oferecidas por esses aparelhos </w:t>
+      </w:r>
+      <w:r>
+        <w:rPr>
+          <w:rFonts w:ascii="Arial" w:hAnsi="Arial" w:cs="Arial"/>
+        </w:rPr>
+        <w:t xml:space="preserve">para </w:t>
+      </w:r>
+      <w:r>
+        <w:rPr>
+          <w:rFonts w:ascii="Arial" w:hAnsi="Arial" w:cs="Arial"/>
+        </w:rPr>
+        <w:t>obter</w:t>
+      </w:r>
+      <w:r>
+        <w:rPr>
+          <w:rFonts w:ascii="Arial" w:hAnsi="Arial" w:cs="Arial"/>
+        </w:rPr>
+        <w:t xml:space="preserve"> insights sobre o que incluir ou não na solução </w:t>
+      </w:r>
+      <w:r>
+        <w:rPr>
+          <w:rFonts w:ascii="Arial" w:hAnsi="Arial" w:cs="Arial"/>
+        </w:rPr>
+        <w:t>que será desenvolvida nesse trabalho.</w:t>
+      </w:r>
+    </w:p>
+    <w:p>
+      <w:pPr>
+        <w:pStyle w:val="PargrafodaLista"/>
+        <w:numPr>
+          <w:ilvl w:val="0"/>
+          <w:numId w:val="3"/>
+        </w:numPr>
+        <w:jc w:val="both"/>
+        <w:rPr>
+          <w:rFonts w:ascii="Arial" w:hAnsi="Arial" w:cs="Arial"/>
+          <w:b/>
+        </w:rPr>
+      </w:pPr>
+      <w:r>
+        <w:rPr>
+          <w:rFonts w:ascii="Arial" w:hAnsi="Arial" w:cs="Arial"/>
+          <w:b/>
+        </w:rPr>
+        <w:t>Crie uma persona para cada perfil a ser observado</w:t>
+      </w:r>
+      <w:r>
+        <w:rPr>
+          <w:rFonts w:ascii="Arial" w:hAnsi="Arial" w:cs="Arial"/>
+          <w:b/>
+        </w:rPr>
+        <w:t>. Siga as orientações dos slides de aula para criar as personas com todos os dados e características necessários.</w:t>
+      </w:r>
+    </w:p>
+    <w:p>
+      <w:pPr>
+        <w:pStyle w:val="PargrafodaLista"/>
+        <w:jc w:val="both"/>
+        <w:rPr>
+          <w:rFonts w:ascii="Arial" w:hAnsi="Arial" w:cs="Arial"/>
+          <w:b/>
+        </w:rPr>
+      </w:pPr>
+      <w:r>
+        <w:rPr>
+          <w:rFonts w:ascii="Arial" w:hAnsi="Arial" w:cs="Arial"/>
+          <w:b/>
+        </w:rPr>
+        <w:t xml:space="preserve">Persona 1 </w:t>
+      </w:r>
+      <w:r>
+        <w:rPr>
+          <w:rFonts w:ascii="Arial" w:hAnsi="Arial" w:cs="Arial"/>
+          <w:b/>
+        </w:rPr>
+        <w:t>– Antônio:</w:t>
+      </w:r>
+    </w:p>
+    <w:p>
+      <w:pPr>
+        <w:pStyle w:val="PargrafodaLista"/>
+        <w:jc w:val="both"/>
+        <w:rPr>
+          <w:rFonts w:ascii="Arial" w:hAnsi="Arial" w:cs="Arial"/>
+        </w:rPr>
+      </w:pPr>
+      <w:r>
+        <w:rPr>
+          <w:rFonts w:ascii="Arial" w:hAnsi="Arial" w:cs="Arial"/>
+        </w:rPr>
+        <w:t xml:space="preserve">Antônio possui 60 anos </w:t>
+      </w:r>
+      <w:r>
+        <w:rPr>
+          <w:rFonts w:ascii="Arial" w:hAnsi="Arial" w:cs="Arial"/>
+        </w:rPr>
+        <w:t>e trabalha como vigia em shopping. Antônio mora no interior do estado de São Paulo, n</w:t>
+      </w:r>
+      <w:r>
+        <w:rPr>
+          <w:rFonts w:ascii="Arial" w:hAnsi="Arial" w:cs="Arial"/>
+        </w:rPr>
+        <w:t>a cidade de Presidente Prudente. Antônio possui o Ensino Fundamental incompleto. Antônio mora em uma casa própria</w:t>
+      </w:r>
+      <w:r>
+        <w:rPr>
+          <w:rFonts w:ascii="Arial" w:hAnsi="Arial" w:cs="Arial"/>
+        </w:rPr>
+        <w:t xml:space="preserve"> </w:t>
+      </w:r>
+      <w:r>
+        <w:rPr>
+          <w:rFonts w:ascii="Arial" w:hAnsi="Arial" w:cs="Arial"/>
+        </w:rPr>
+        <w:t>junto com sua mulher e filho. João utiliza o smartphone principalmente para se comunicar com sua família.</w:t>
+      </w:r>
+      <w:r>
+        <w:rPr>
+          <w:rFonts w:ascii="Arial" w:hAnsi="Arial" w:cs="Arial"/>
+        </w:rPr>
+        <w:t xml:space="preserve"> Para isso utiliza principalmente o </w:t>
+      </w:r>
+      <w:proofErr w:type="spellStart"/>
+      <w:r>
+        <w:rPr>
+          <w:rFonts w:ascii="Arial" w:hAnsi="Arial" w:cs="Arial"/>
+        </w:rPr>
+        <w:t>Whatsapp</w:t>
+      </w:r>
+      <w:proofErr w:type="spellEnd"/>
+      <w:r>
+        <w:rPr>
+          <w:rFonts w:ascii="Arial" w:hAnsi="Arial" w:cs="Arial"/>
+        </w:rPr>
+        <w:t>.</w:t>
+      </w:r>
+    </w:p>
+    <w:p>
+      <w:pPr>
+        <w:pStyle w:val="PargrafodaLista"/>
+        <w:jc w:val="both"/>
+        <w:rPr>
+          <w:rFonts w:ascii="Arial" w:hAnsi="Arial" w:cs="Arial"/>
+        </w:rPr>
+      </w:pPr>
+      <w:r>
+        <w:rPr>
+          <w:rFonts w:ascii="Arial" w:hAnsi="Arial" w:cs="Arial"/>
+        </w:rPr>
+        <w:t xml:space="preserve">Antônio </w:t>
+      </w:r>
+      <w:r>
+        <w:rPr>
+          <w:rFonts w:ascii="Arial" w:hAnsi="Arial" w:cs="Arial"/>
+        </w:rPr>
+        <w:t xml:space="preserve">é cristão </w:t>
+      </w:r>
+      <w:r>
+        <w:rPr>
+          <w:rFonts w:ascii="Arial" w:hAnsi="Arial" w:cs="Arial"/>
+        </w:rPr>
+        <w:t>e de vez em quando envia mensagens de cunho religioso para seus contatos.</w:t>
+      </w:r>
+      <w:r>
+        <w:rPr>
+          <w:rFonts w:ascii="Arial" w:hAnsi="Arial" w:cs="Arial"/>
+        </w:rPr>
+        <w:t xml:space="preserve"> João faz isso apenas quando possui tempo porque trabalha em diferentes horários conforme o dia.</w:t>
+      </w:r>
+      <w:r>
+        <w:rPr>
+          <w:rFonts w:ascii="Arial" w:hAnsi="Arial" w:cs="Arial"/>
+        </w:rPr>
+        <w:t xml:space="preserve"> Como trabalha, a maioria das mensagens que envia são para avisar seus parentes sobre compromissos do dia-a-dia como</w:t>
+      </w:r>
+      <w:proofErr w:type="gramStart"/>
+      <w:r>
+        <w:rPr>
+          <w:rFonts w:ascii="Arial" w:hAnsi="Arial" w:cs="Arial"/>
+        </w:rPr>
+        <w:t xml:space="preserve"> por exemplo</w:t>
+      </w:r>
+      <w:proofErr w:type="gramEnd"/>
+      <w:r>
+        <w:rPr>
+          <w:rFonts w:ascii="Arial" w:hAnsi="Arial" w:cs="Arial"/>
+        </w:rPr>
+        <w:t xml:space="preserve"> para chamar seu filho para almoçar em cada em determinado dia.</w:t>
+      </w:r>
+    </w:p>
+    <w:p>
+      <w:pPr>
+        <w:pStyle w:val="PargrafodaLista"/>
+        <w:jc w:val="both"/>
+        <w:rPr>
+          <w:rFonts w:ascii="Arial" w:hAnsi="Arial" w:cs="Arial"/>
+        </w:rPr>
+      </w:pPr>
+      <w:r>
+        <w:rPr>
+          <w:rFonts w:ascii="Arial" w:hAnsi="Arial" w:cs="Arial"/>
+        </w:rPr>
+        <w:t xml:space="preserve">João utiliza principalmente as sugestões sugeridas pelo aplicativo como notícias relevantes para </w:t>
+      </w:r>
+      <w:r>
+        <w:rPr>
+          <w:rFonts w:ascii="Arial" w:hAnsi="Arial" w:cs="Arial"/>
+        </w:rPr>
+        <w:t xml:space="preserve">consumir conteúdo conforme possui tempo. João utiliza seu smartphone para basicamente utilizar o aplicativo </w:t>
+      </w:r>
+      <w:proofErr w:type="spellStart"/>
+      <w:r>
+        <w:rPr>
+          <w:rFonts w:ascii="Arial" w:hAnsi="Arial" w:cs="Arial"/>
+        </w:rPr>
+        <w:t>Whatsapp</w:t>
+      </w:r>
+      <w:proofErr w:type="spellEnd"/>
+      <w:r>
+        <w:rPr>
+          <w:rFonts w:ascii="Arial" w:hAnsi="Arial" w:cs="Arial"/>
+        </w:rPr>
+        <w:t>.</w:t>
+      </w:r>
+    </w:p>
+    <w:p>
+      <w:pPr>
+        <w:pStyle w:val="PargrafodaLista"/>
+        <w:jc w:val="both"/>
+        <w:rPr>
+          <w:rFonts w:ascii="Arial" w:hAnsi="Arial" w:cs="Arial"/>
+        </w:rPr>
+      </w:pPr>
+      <w:r>
+        <w:rPr>
+          <w:rFonts w:ascii="Arial" w:hAnsi="Arial" w:cs="Arial"/>
+        </w:rPr>
+        <w:t>Como já está estabilizado na região João utiliza o smartphone principalmente para manter contato e combinar questões como horários de carona e almoço com sua mulher e filho.</w:t>
+      </w:r>
+    </w:p>
+    <w:p>
+      <w:pPr>
+        <w:pStyle w:val="PargrafodaLista"/>
+        <w:jc w:val="both"/>
+        <w:rPr>
+          <w:rFonts w:ascii="Arial" w:hAnsi="Arial" w:cs="Arial"/>
+          <w:b/>
+        </w:rPr>
+      </w:pPr>
+      <w:r>
+        <w:rPr>
+          <w:rFonts w:ascii="Arial" w:hAnsi="Arial" w:cs="Arial"/>
+          <w:b/>
+        </w:rPr>
+        <w:t xml:space="preserve">Persona </w:t>
+      </w:r>
+      <w:r>
+        <w:rPr>
+          <w:rFonts w:ascii="Arial" w:hAnsi="Arial" w:cs="Arial"/>
+          <w:b/>
+        </w:rPr>
+        <w:t>2</w:t>
+      </w:r>
+      <w:r>
+        <w:rPr>
+          <w:rFonts w:ascii="Arial" w:hAnsi="Arial" w:cs="Arial"/>
+          <w:b/>
+        </w:rPr>
+        <w:t xml:space="preserve"> </w:t>
+      </w:r>
+      <w:r>
+        <w:rPr>
+          <w:rFonts w:ascii="Arial" w:hAnsi="Arial" w:cs="Arial"/>
+          <w:b/>
+        </w:rPr>
+        <w:t>–</w:t>
+      </w:r>
+      <w:r>
+        <w:rPr>
+          <w:rFonts w:ascii="Arial" w:hAnsi="Arial" w:cs="Arial"/>
+          <w:b/>
+        </w:rPr>
+        <w:t xml:space="preserve"> </w:t>
+      </w:r>
+      <w:r>
+        <w:rPr>
+          <w:rFonts w:ascii="Arial" w:hAnsi="Arial" w:cs="Arial"/>
+          <w:b/>
+        </w:rPr>
+        <w:t>José</w:t>
+      </w:r>
+      <w:r>
+        <w:rPr>
+          <w:rFonts w:ascii="Arial" w:hAnsi="Arial" w:cs="Arial"/>
+          <w:b/>
+        </w:rPr>
+        <w:t>:</w:t>
+      </w:r>
+    </w:p>
+    <w:p>
+      <w:pPr>
+        <w:pStyle w:val="PargrafodaLista"/>
+        <w:jc w:val="both"/>
+        <w:rPr>
+          <w:rFonts w:ascii="Arial" w:hAnsi="Arial" w:cs="Arial"/>
+        </w:rPr>
+      </w:pPr>
+      <w:r>
+        <w:rPr>
+          <w:rFonts w:ascii="Arial" w:hAnsi="Arial" w:cs="Arial"/>
+        </w:rPr>
+        <w:t>José possui 6</w:t>
+      </w:r>
+      <w:r>
+        <w:rPr>
+          <w:rFonts w:ascii="Arial" w:hAnsi="Arial" w:cs="Arial"/>
+        </w:rPr>
+        <w:t>3</w:t>
+      </w:r>
+      <w:r>
+        <w:rPr>
+          <w:rFonts w:ascii="Arial" w:hAnsi="Arial" w:cs="Arial"/>
+        </w:rPr>
+        <w:t xml:space="preserve"> anos e é aposentado. José mora no interior do estado de São Paulo, na </w:t>
+      </w:r>
+      <w:r>
+        <w:rPr>
+          <w:rFonts w:ascii="Arial" w:hAnsi="Arial" w:cs="Arial"/>
+        </w:rPr>
+        <w:t>c</w:t>
+      </w:r>
+      <w:r>
+        <w:rPr>
+          <w:rFonts w:ascii="Arial" w:hAnsi="Arial" w:cs="Arial"/>
+        </w:rPr>
+        <w:t>idade de Presidente Prudente.</w:t>
+      </w:r>
+      <w:r>
+        <w:rPr>
+          <w:rFonts w:ascii="Arial" w:hAnsi="Arial" w:cs="Arial"/>
+        </w:rPr>
+        <w:t xml:space="preserve"> José possui o Ensino Fundamental incompleto.</w:t>
+      </w:r>
+      <w:r>
+        <w:rPr>
+          <w:rFonts w:ascii="Arial" w:hAnsi="Arial" w:cs="Arial"/>
+        </w:rPr>
+        <w:t xml:space="preserve"> Atualmente José mora </w:t>
+      </w:r>
+      <w:r>
+        <w:rPr>
+          <w:rFonts w:ascii="Arial" w:hAnsi="Arial" w:cs="Arial"/>
+        </w:rPr>
+        <w:t xml:space="preserve">de aluguel e está </w:t>
+      </w:r>
+      <w:r>
+        <w:rPr>
+          <w:rFonts w:ascii="Arial" w:hAnsi="Arial" w:cs="Arial"/>
+        </w:rPr>
+        <w:t xml:space="preserve">longe da maioria de seus parentes e por isso utiliza o smartphone constantemente para se comunicar com seus parentes, principalmente </w:t>
+      </w:r>
+      <w:r>
+        <w:rPr>
+          <w:rFonts w:ascii="Arial" w:hAnsi="Arial" w:cs="Arial"/>
+        </w:rPr>
+        <w:t xml:space="preserve">através do aplicativo </w:t>
+      </w:r>
+      <w:proofErr w:type="spellStart"/>
+      <w:r>
+        <w:rPr>
+          <w:rFonts w:ascii="Arial" w:hAnsi="Arial" w:cs="Arial"/>
+        </w:rPr>
+        <w:t>Whatsapp</w:t>
+      </w:r>
+      <w:proofErr w:type="spellEnd"/>
+      <w:r>
+        <w:rPr>
+          <w:rFonts w:ascii="Arial" w:hAnsi="Arial" w:cs="Arial"/>
+        </w:rPr>
+        <w:t>.</w:t>
+      </w:r>
+    </w:p>
+    <w:p>
+      <w:pPr>
+        <w:pStyle w:val="PargrafodaLista"/>
+        <w:jc w:val="both"/>
+        <w:rPr>
+          <w:rFonts w:ascii="Arial" w:hAnsi="Arial" w:cs="Arial"/>
+        </w:rPr>
+      </w:pPr>
+      <w:r>
+        <w:rPr>
+          <w:rFonts w:ascii="Arial" w:hAnsi="Arial" w:cs="Arial"/>
+        </w:rPr>
+        <w:t xml:space="preserve">José é cristão e por isso a maioria do conteúdo que ele compartilha com seus contatos no </w:t>
+      </w:r>
+      <w:proofErr w:type="spellStart"/>
+      <w:r>
+        <w:rPr>
+          <w:rFonts w:ascii="Arial" w:hAnsi="Arial" w:cs="Arial"/>
+        </w:rPr>
+        <w:t>Whatsapp</w:t>
+      </w:r>
+      <w:proofErr w:type="spellEnd"/>
+      <w:r>
+        <w:rPr>
+          <w:rFonts w:ascii="Arial" w:hAnsi="Arial" w:cs="Arial"/>
+        </w:rPr>
+        <w:t xml:space="preserve"> são imagens de teor religioso como trechos de orações e citações do meio. </w:t>
+      </w:r>
+      <w:r>
+        <w:rPr>
+          <w:rFonts w:ascii="Arial" w:hAnsi="Arial" w:cs="Arial"/>
+        </w:rPr>
+        <w:t>Além disso,</w:t>
+      </w:r>
+      <w:r>
+        <w:rPr>
+          <w:rFonts w:ascii="Arial" w:hAnsi="Arial" w:cs="Arial"/>
+        </w:rPr>
+        <w:t xml:space="preserve"> mensagens de conteúdo afetivo como </w:t>
+      </w:r>
+      <w:r>
+        <w:rPr>
+          <w:rFonts w:ascii="Arial" w:hAnsi="Arial" w:cs="Arial"/>
+        </w:rPr>
+        <w:t>imagens com dizeres</w:t>
+      </w:r>
+      <w:r>
+        <w:rPr>
+          <w:rFonts w:ascii="Arial" w:hAnsi="Arial" w:cs="Arial"/>
+        </w:rPr>
+        <w:t xml:space="preserve"> de bom dia </w:t>
+      </w:r>
+      <w:r>
+        <w:rPr>
+          <w:rFonts w:ascii="Arial" w:hAnsi="Arial" w:cs="Arial"/>
+        </w:rPr>
+        <w:t>e boa</w:t>
+      </w:r>
+      <w:r>
+        <w:rPr>
+          <w:rFonts w:ascii="Arial" w:hAnsi="Arial" w:cs="Arial"/>
+        </w:rPr>
+        <w:t xml:space="preserve"> noite também são constantemente compartilhados por ele</w:t>
+      </w:r>
+      <w:r>
+        <w:rPr>
+          <w:rFonts w:ascii="Arial" w:hAnsi="Arial" w:cs="Arial"/>
+        </w:rPr>
+        <w:t xml:space="preserve"> </w:t>
+      </w:r>
+      <w:r>
+        <w:rPr>
+          <w:rFonts w:ascii="Arial" w:hAnsi="Arial" w:cs="Arial"/>
+        </w:rPr>
+        <w:t>para interagir com seus parentes.</w:t>
+      </w:r>
+      <w:r>
+        <w:rPr>
+          <w:rFonts w:ascii="Arial" w:hAnsi="Arial" w:cs="Arial"/>
+        </w:rPr>
+        <w:t xml:space="preserve"> A maioria do conteúdo que ele compartilha</w:t>
+      </w:r>
+      <w:r>
+        <w:rPr>
+          <w:rFonts w:ascii="Arial" w:hAnsi="Arial" w:cs="Arial"/>
+        </w:rPr>
+        <w:t xml:space="preserve"> é </w:t>
+      </w:r>
+      <w:proofErr w:type="gramStart"/>
+      <w:r>
+        <w:rPr>
+          <w:rFonts w:ascii="Arial" w:hAnsi="Arial" w:cs="Arial"/>
+        </w:rPr>
+        <w:t>recebido</w:t>
+      </w:r>
+      <w:proofErr w:type="gramEnd"/>
+      <w:r>
+        <w:rPr>
+          <w:rFonts w:ascii="Arial" w:hAnsi="Arial" w:cs="Arial"/>
+        </w:rPr>
+        <w:t xml:space="preserve"> pelo próprio </w:t>
+      </w:r>
+      <w:proofErr w:type="spellStart"/>
+      <w:r>
+        <w:rPr>
+          <w:rFonts w:ascii="Arial" w:hAnsi="Arial" w:cs="Arial"/>
+        </w:rPr>
+        <w:t>Whatsapp</w:t>
+      </w:r>
+      <w:proofErr w:type="spellEnd"/>
+      <w:r>
+        <w:rPr>
+          <w:rFonts w:ascii="Arial" w:hAnsi="Arial" w:cs="Arial"/>
+        </w:rPr>
+        <w:t xml:space="preserve"> e ele </w:t>
+      </w:r>
+      <w:r>
+        <w:rPr>
+          <w:rFonts w:ascii="Arial" w:hAnsi="Arial" w:cs="Arial"/>
+        </w:rPr>
+        <w:lastRenderedPageBreak/>
+        <w:t>basicamente encaminha a maioria do conteúdo que recebe.</w:t>
+      </w:r>
+      <w:r>
+        <w:rPr>
+          <w:rFonts w:ascii="Arial" w:hAnsi="Arial" w:cs="Arial"/>
+        </w:rPr>
+        <w:t xml:space="preserve"> </w:t>
+      </w:r>
+      <w:r>
+        <w:rPr>
+          <w:rFonts w:ascii="Arial" w:hAnsi="Arial" w:cs="Arial"/>
           <w:highlight w:val="yellow"/>
         </w:rPr>
-      </w:pPr>
-      <w:r>
-        <w:rPr>
-          <w:rFonts w:ascii="Arial" w:hAnsi="Arial" w:cs="Arial"/>
-          <w:highlight w:val="yellow"/>
-        </w:rPr>
-        <w:t xml:space="preserve">Entrevistado </w:t>
-      </w:r>
+        <w:t>[FALAR DO YOUTUBE TALVEZ]</w:t>
+      </w:r>
+    </w:p>
+    <w:p>
+      <w:pPr>
+        <w:pStyle w:val="PargrafodaLista"/>
+        <w:jc w:val="both"/>
+        <w:rPr>
+          <w:rFonts w:ascii="Arial" w:hAnsi="Arial" w:cs="Arial"/>
+        </w:rPr>
+      </w:pPr>
+      <w:r>
+        <w:rPr>
+          <w:rFonts w:ascii="Arial" w:hAnsi="Arial" w:cs="Arial"/>
+        </w:rPr>
+        <w:t>José também consegue fazer pesquisas pontuais utilizando o navegador como por exemplos o resultado do último sorteio da loteria na qual costuma apostar.</w:t>
+      </w:r>
+      <w:r>
+        <w:rPr>
+          <w:rFonts w:ascii="Arial" w:hAnsi="Arial" w:cs="Arial"/>
+        </w:rPr>
+        <w:t xml:space="preserve"> Também acessa o site da novena ao qual acompanha pela </w:t>
+      </w:r>
+      <w:proofErr w:type="spellStart"/>
       <w:proofErr w:type="gramStart"/>
       <w:r>
         <w:rPr>
           <w:rFonts w:ascii="Arial" w:hAnsi="Arial" w:cs="Arial"/>
-          <w:highlight w:val="yellow"/>
-        </w:rPr>
-        <w:t>1</w:t>
-      </w:r>
+        </w:rPr>
+        <w:t>tv</w:t>
+      </w:r>
+      <w:proofErr w:type="spellEnd"/>
       <w:proofErr w:type="gramEnd"/>
       <w:r>
         <w:rPr>
           <w:rFonts w:ascii="Arial" w:hAnsi="Arial" w:cs="Arial"/>
-          <w:highlight w:val="yellow"/>
-        </w:rPr>
-        <w:t xml:space="preserve"> Adauto:</w:t>
-      </w:r>
-    </w:p>
-    <w:p>
-      <w:pPr>
-        <w:pStyle w:val="PargrafodaLista"/>
-        <w:jc w:val="both"/>
-        <w:rPr>
-          <w:rFonts w:ascii="Arial" w:hAnsi="Arial" w:cs="Arial"/>
-          <w:highlight w:val="yellow"/>
-        </w:rPr>
-      </w:pPr>
-      <w:r>
-        <w:rPr>
-          <w:rFonts w:ascii="Arial" w:hAnsi="Arial" w:cs="Arial"/>
-          <w:highlight w:val="yellow"/>
-        </w:rPr>
-        <w:t xml:space="preserve">Entrevistado </w:t>
-      </w:r>
-      <w:proofErr w:type="gramStart"/>
-      <w:r>
-        <w:rPr>
-          <w:rFonts w:ascii="Arial" w:hAnsi="Arial" w:cs="Arial"/>
-          <w:highlight w:val="yellow"/>
-        </w:rPr>
-        <w:t>2</w:t>
-      </w:r>
-      <w:proofErr w:type="gramEnd"/>
-      <w:r>
-        <w:rPr>
-          <w:rFonts w:ascii="Arial" w:hAnsi="Arial" w:cs="Arial"/>
-          <w:highlight w:val="yellow"/>
-        </w:rPr>
-        <w:t xml:space="preserve"> </w:t>
-      </w:r>
-      <w:proofErr w:type="spellStart"/>
-      <w:r>
-        <w:rPr>
-          <w:rFonts w:ascii="Arial" w:hAnsi="Arial" w:cs="Arial"/>
-          <w:highlight w:val="yellow"/>
-        </w:rPr>
-        <w:t>XXXXx</w:t>
-      </w:r>
-      <w:proofErr w:type="spellEnd"/>
-      <w:r>
-        <w:rPr>
-          <w:rFonts w:ascii="Arial" w:hAnsi="Arial" w:cs="Arial"/>
-          <w:highlight w:val="yellow"/>
-        </w:rPr>
-        <w:t>:</w:t>
-      </w:r>
-    </w:p>
-    <w:p>
-      <w:pPr>
-        <w:pStyle w:val="PargrafodaLista"/>
-        <w:jc w:val="both"/>
-        <w:rPr>
-          <w:rFonts w:ascii="Arial" w:hAnsi="Arial" w:cs="Arial"/>
-        </w:rPr>
-      </w:pPr>
-      <w:r>
-        <w:rPr>
-          <w:rFonts w:ascii="Arial" w:hAnsi="Arial" w:cs="Arial"/>
-          <w:highlight w:val="yellow"/>
-        </w:rPr>
-        <w:t xml:space="preserve">Entrevistado </w:t>
-      </w:r>
-      <w:proofErr w:type="gramStart"/>
-      <w:r>
-        <w:rPr>
-          <w:rFonts w:ascii="Arial" w:hAnsi="Arial" w:cs="Arial"/>
-          <w:highlight w:val="yellow"/>
-        </w:rPr>
-        <w:t>3</w:t>
-      </w:r>
-      <w:proofErr w:type="gramEnd"/>
-      <w:r>
-        <w:rPr>
-          <w:rFonts w:ascii="Arial" w:hAnsi="Arial" w:cs="Arial"/>
-          <w:highlight w:val="yellow"/>
-        </w:rPr>
-        <w:t xml:space="preserve"> XXX:</w:t>
-      </w:r>
-    </w:p>
-    <w:p>
-      <w:pPr>
-        <w:pStyle w:val="PargrafodaLista"/>
-        <w:numPr>
-          <w:ilvl w:val="0"/>
-          <w:numId w:val="3"/>
-        </w:numPr>
-        <w:jc w:val="both"/>
-        <w:rPr>
-          <w:rFonts w:ascii="Arial" w:hAnsi="Arial" w:cs="Arial"/>
-          <w:b/>
-        </w:rPr>
-      </w:pPr>
-      <w:r>
-        <w:rPr>
-          <w:rFonts w:ascii="Arial" w:hAnsi="Arial" w:cs="Arial"/>
-          <w:b/>
-        </w:rPr>
-        <w:t>Quantidade de pessoas observadas</w:t>
-      </w:r>
-    </w:p>
-    <w:p>
-      <w:pPr>
-        <w:pStyle w:val="PargrafodaLista"/>
-        <w:jc w:val="both"/>
-        <w:rPr>
-          <w:rFonts w:ascii="Arial" w:hAnsi="Arial" w:cs="Arial"/>
-        </w:rPr>
-      </w:pPr>
-      <w:r>
-        <w:rPr>
-          <w:rFonts w:ascii="Arial" w:hAnsi="Arial" w:cs="Arial"/>
-          <w:highlight w:val="yellow"/>
-        </w:rPr>
-        <w:t>XXX</w:t>
-      </w:r>
-    </w:p>
-    <w:p>
-      <w:pPr>
-        <w:pStyle w:val="PargrafodaLista"/>
-        <w:numPr>
-          <w:ilvl w:val="0"/>
-          <w:numId w:val="3"/>
-        </w:numPr>
-        <w:jc w:val="both"/>
-        <w:rPr>
-          <w:rFonts w:ascii="Arial" w:hAnsi="Arial" w:cs="Arial"/>
-          <w:b/>
-        </w:rPr>
-      </w:pPr>
-      <w:r>
-        <w:rPr>
-          <w:rFonts w:ascii="Arial" w:hAnsi="Arial" w:cs="Arial"/>
-          <w:b/>
-        </w:rPr>
-        <w:t>Atividade que será observada</w:t>
-      </w:r>
-    </w:p>
-    <w:p>
-      <w:pPr>
-        <w:pStyle w:val="PargrafodaLista"/>
-        <w:jc w:val="both"/>
-        <w:rPr>
-          <w:rFonts w:ascii="Arial" w:hAnsi="Arial" w:cs="Arial"/>
-        </w:rPr>
-      </w:pPr>
-      <w:r>
-        <w:rPr>
-          <w:rFonts w:ascii="Arial" w:hAnsi="Arial" w:cs="Arial"/>
-        </w:rPr>
-        <w:t>Serão observados o</w:t>
-      </w:r>
-      <w:r>
-        <w:rPr>
-          <w:rFonts w:ascii="Arial" w:hAnsi="Arial" w:cs="Arial"/>
-        </w:rPr>
-        <w:t>s usuários utilizando seus aparelhos smartphone.</w:t>
-      </w:r>
-      <w:r>
-        <w:rPr>
-          <w:rFonts w:ascii="Arial" w:hAnsi="Arial" w:cs="Arial"/>
-        </w:rPr>
-        <w:t xml:space="preserve"> Serão pr</w:t>
-      </w:r>
-      <w:r>
-        <w:rPr>
-          <w:rFonts w:ascii="Arial" w:hAnsi="Arial" w:cs="Arial"/>
-        </w:rPr>
-        <w:t>opostas as seguintes atividades:</w:t>
-      </w:r>
-    </w:p>
-    <w:p>
-      <w:pPr>
-        <w:pStyle w:val="PargrafodaLista"/>
-        <w:numPr>
-          <w:ilvl w:val="0"/>
-          <w:numId w:val="2"/>
-        </w:numPr>
-        <w:jc w:val="both"/>
-        <w:rPr>
-          <w:rFonts w:ascii="Arial" w:hAnsi="Arial" w:cs="Arial"/>
-        </w:rPr>
-      </w:pPr>
-      <w:r>
-        <w:rPr>
-          <w:rFonts w:ascii="Arial" w:hAnsi="Arial" w:cs="Arial"/>
-        </w:rPr>
-        <w:t>Adicionar um contato à agenda do aparelho.</w:t>
-      </w:r>
-    </w:p>
-    <w:p>
-      <w:pPr>
-        <w:pStyle w:val="PargrafodaLista"/>
-        <w:numPr>
-          <w:ilvl w:val="0"/>
-          <w:numId w:val="2"/>
-        </w:numPr>
-        <w:jc w:val="both"/>
-        <w:rPr>
-          <w:rFonts w:ascii="Arial" w:hAnsi="Arial" w:cs="Arial"/>
-        </w:rPr>
-      </w:pPr>
-      <w:r>
-        <w:rPr>
-          <w:rFonts w:ascii="Arial" w:hAnsi="Arial" w:cs="Arial"/>
-        </w:rPr>
-        <w:t>Fazer uma ligação</w:t>
-      </w:r>
-      <w:r>
-        <w:rPr>
-          <w:rFonts w:ascii="Arial" w:hAnsi="Arial" w:cs="Arial"/>
-        </w:rPr>
-        <w:t xml:space="preserve"> convencional</w:t>
-      </w:r>
-      <w:r>
-        <w:rPr>
-          <w:rFonts w:ascii="Arial" w:hAnsi="Arial" w:cs="Arial"/>
-        </w:rPr>
-        <w:t>.</w:t>
-      </w:r>
-    </w:p>
-    <w:p>
-      <w:pPr>
-        <w:pStyle w:val="PargrafodaLista"/>
-        <w:numPr>
-          <w:ilvl w:val="0"/>
-          <w:numId w:val="2"/>
-        </w:numPr>
-        <w:jc w:val="both"/>
-        <w:rPr>
-          <w:rFonts w:ascii="Arial" w:hAnsi="Arial" w:cs="Arial"/>
-        </w:rPr>
-      </w:pPr>
-      <w:r>
-        <w:rPr>
-          <w:rFonts w:ascii="Arial" w:hAnsi="Arial" w:cs="Arial"/>
-        </w:rPr>
-        <w:t>Ler uma mensagem SMS recebida.</w:t>
-      </w:r>
-    </w:p>
-    <w:p>
-      <w:pPr>
-        <w:pStyle w:val="PargrafodaLista"/>
-        <w:numPr>
-          <w:ilvl w:val="0"/>
-          <w:numId w:val="2"/>
-        </w:numPr>
-        <w:jc w:val="both"/>
-        <w:rPr>
-          <w:rFonts w:ascii="Arial" w:hAnsi="Arial" w:cs="Arial"/>
-        </w:rPr>
-      </w:pPr>
-      <w:r>
-        <w:rPr>
-          <w:rFonts w:ascii="Arial" w:hAnsi="Arial" w:cs="Arial"/>
-        </w:rPr>
-        <w:t xml:space="preserve">Ler uma mensagem recebida pelo </w:t>
-      </w:r>
-      <w:proofErr w:type="spellStart"/>
-      <w:r>
-        <w:rPr>
-          <w:rFonts w:ascii="Arial" w:hAnsi="Arial" w:cs="Arial"/>
-        </w:rPr>
-        <w:t>Whatsapp</w:t>
-      </w:r>
-      <w:proofErr w:type="spellEnd"/>
-      <w:r>
-        <w:rPr>
-          <w:rFonts w:ascii="Arial" w:hAnsi="Arial" w:cs="Arial"/>
-        </w:rPr>
-        <w:t>.</w:t>
-      </w:r>
-    </w:p>
-    <w:p>
-      <w:pPr>
-        <w:pStyle w:val="PargrafodaLista"/>
-        <w:numPr>
-          <w:ilvl w:val="0"/>
-          <w:numId w:val="2"/>
-        </w:numPr>
-        <w:jc w:val="both"/>
-        <w:rPr>
-          <w:rFonts w:ascii="Arial" w:hAnsi="Arial" w:cs="Arial"/>
-        </w:rPr>
-      </w:pPr>
-      <w:r>
-        <w:rPr>
-          <w:rFonts w:ascii="Arial" w:hAnsi="Arial" w:cs="Arial"/>
-        </w:rPr>
-        <w:t xml:space="preserve">Enviar uma mensagem pelo </w:t>
-      </w:r>
-      <w:proofErr w:type="spellStart"/>
-      <w:r>
-        <w:rPr>
-          <w:rFonts w:ascii="Arial" w:hAnsi="Arial" w:cs="Arial"/>
-        </w:rPr>
-        <w:t>Whatsapp</w:t>
-      </w:r>
-      <w:proofErr w:type="spellEnd"/>
-      <w:r>
-        <w:rPr>
-          <w:rFonts w:ascii="Arial" w:hAnsi="Arial" w:cs="Arial"/>
-        </w:rPr>
-        <w:t>.</w:t>
-      </w:r>
-    </w:p>
-    <w:p>
-      <w:pPr>
-        <w:pStyle w:val="PargrafodaLista"/>
-        <w:numPr>
-          <w:ilvl w:val="0"/>
-          <w:numId w:val="2"/>
-        </w:numPr>
-        <w:jc w:val="both"/>
-        <w:rPr>
-          <w:rFonts w:ascii="Arial" w:hAnsi="Arial" w:cs="Arial"/>
-        </w:rPr>
-      </w:pPr>
-      <w:r>
-        <w:rPr>
-          <w:rFonts w:ascii="Arial" w:hAnsi="Arial" w:cs="Arial"/>
-        </w:rPr>
-        <w:t>Tirar uma foto.</w:t>
-      </w:r>
-    </w:p>
-    <w:p>
-      <w:pPr>
-        <w:pStyle w:val="PargrafodaLista"/>
-        <w:numPr>
-          <w:ilvl w:val="0"/>
-          <w:numId w:val="2"/>
-        </w:numPr>
-        <w:jc w:val="both"/>
-        <w:rPr>
-          <w:rFonts w:ascii="Arial" w:hAnsi="Arial" w:cs="Arial"/>
-        </w:rPr>
-      </w:pPr>
-      <w:r>
-        <w:rPr>
-          <w:rFonts w:ascii="Arial" w:hAnsi="Arial" w:cs="Arial"/>
-        </w:rPr>
-        <w:t>Gravar um vídeo.</w:t>
-      </w:r>
-    </w:p>
-    <w:p>
-      <w:pPr>
-        <w:pStyle w:val="PargrafodaLista"/>
-        <w:numPr>
-          <w:ilvl w:val="0"/>
-          <w:numId w:val="2"/>
-        </w:numPr>
-        <w:jc w:val="both"/>
-        <w:rPr>
-          <w:rFonts w:ascii="Arial" w:hAnsi="Arial" w:cs="Arial"/>
-        </w:rPr>
-      </w:pPr>
-      <w:r>
-        <w:rPr>
-          <w:rFonts w:ascii="Arial" w:hAnsi="Arial" w:cs="Arial"/>
-        </w:rPr>
-        <w:t xml:space="preserve">Enviar uma foto através do </w:t>
-      </w:r>
-      <w:proofErr w:type="spellStart"/>
-      <w:r>
-        <w:rPr>
-          <w:rFonts w:ascii="Arial" w:hAnsi="Arial" w:cs="Arial"/>
-        </w:rPr>
-        <w:t>Whatsapp</w:t>
-      </w:r>
-      <w:proofErr w:type="spellEnd"/>
-      <w:r>
-        <w:rPr>
-          <w:rFonts w:ascii="Arial" w:hAnsi="Arial" w:cs="Arial"/>
-        </w:rPr>
-        <w:t>.</w:t>
-      </w:r>
-    </w:p>
-    <w:p>
-      <w:pPr>
-        <w:pStyle w:val="PargrafodaLista"/>
-        <w:numPr>
-          <w:ilvl w:val="0"/>
-          <w:numId w:val="2"/>
-        </w:numPr>
-        <w:jc w:val="both"/>
-        <w:rPr>
-          <w:rFonts w:ascii="Arial" w:hAnsi="Arial" w:cs="Arial"/>
-        </w:rPr>
-      </w:pPr>
-      <w:r>
-        <w:rPr>
-          <w:rFonts w:ascii="Arial" w:hAnsi="Arial" w:cs="Arial"/>
-        </w:rPr>
-        <w:t>Ler uma notícia em um site de notícias.</w:t>
-      </w:r>
-    </w:p>
-    <w:p>
-      <w:pPr>
-        <w:pStyle w:val="PargrafodaLista"/>
-        <w:numPr>
-          <w:ilvl w:val="0"/>
-          <w:numId w:val="2"/>
-        </w:numPr>
-        <w:jc w:val="both"/>
-        <w:rPr>
-          <w:rFonts w:ascii="Arial" w:hAnsi="Arial" w:cs="Arial"/>
-        </w:rPr>
-      </w:pPr>
-      <w:r>
-        <w:rPr>
-          <w:rFonts w:ascii="Arial" w:hAnsi="Arial" w:cs="Arial"/>
-        </w:rPr>
-        <w:t>Ouvir uma música armazenada no aparelho.</w:t>
-      </w:r>
-    </w:p>
-    <w:p>
-      <w:pPr>
-        <w:pStyle w:val="PargrafodaLista"/>
-        <w:numPr>
-          <w:ilvl w:val="0"/>
-          <w:numId w:val="2"/>
-        </w:numPr>
-        <w:jc w:val="both"/>
-        <w:rPr>
-          <w:rFonts w:ascii="Arial" w:hAnsi="Arial" w:cs="Arial"/>
-        </w:rPr>
-      </w:pPr>
-      <w:r>
-        <w:rPr>
-          <w:rFonts w:ascii="Arial" w:hAnsi="Arial" w:cs="Arial"/>
-        </w:rPr>
-        <w:t>Ouvir à rádio fm.</w:t>
-      </w:r>
-    </w:p>
-    <w:p>
-      <w:pPr>
-        <w:pStyle w:val="PargrafodaLista"/>
-        <w:numPr>
-          <w:ilvl w:val="0"/>
-          <w:numId w:val="2"/>
-        </w:numPr>
-        <w:jc w:val="both"/>
-        <w:rPr>
-          <w:rFonts w:ascii="Arial" w:hAnsi="Arial" w:cs="Arial"/>
-        </w:rPr>
-      </w:pPr>
-      <w:r>
-        <w:rPr>
-          <w:rFonts w:ascii="Arial" w:hAnsi="Arial" w:cs="Arial"/>
-        </w:rPr>
-        <w:t>Configurar um alarme para despertar em 5 minutos.</w:t>
-      </w:r>
-    </w:p>
-    <w:p>
-      <w:pPr>
-        <w:pStyle w:val="PargrafodaLista"/>
-        <w:numPr>
-          <w:ilvl w:val="0"/>
-          <w:numId w:val="2"/>
-        </w:numPr>
-        <w:jc w:val="both"/>
-        <w:rPr>
-          <w:rFonts w:ascii="Arial" w:hAnsi="Arial" w:cs="Arial"/>
-        </w:rPr>
-      </w:pPr>
-      <w:r>
-        <w:rPr>
-          <w:rFonts w:ascii="Arial" w:hAnsi="Arial" w:cs="Arial"/>
-        </w:rPr>
-        <w:t xml:space="preserve">Consultar uma data específica </w:t>
-      </w:r>
-      <w:r>
-        <w:rPr>
-          <w:rFonts w:ascii="Arial" w:hAnsi="Arial" w:cs="Arial"/>
-        </w:rPr>
-        <w:t>no calendário.</w:t>
-      </w:r>
-    </w:p>
-    <w:p>
-      <w:pPr>
-        <w:pStyle w:val="PargrafodaLista"/>
-        <w:numPr>
-          <w:ilvl w:val="0"/>
-          <w:numId w:val="2"/>
-        </w:numPr>
-        <w:jc w:val="both"/>
-        <w:rPr>
-          <w:rFonts w:ascii="Arial" w:hAnsi="Arial" w:cs="Arial"/>
-        </w:rPr>
-      </w:pPr>
-      <w:r>
-        <w:rPr>
-          <w:rFonts w:ascii="Arial" w:hAnsi="Arial" w:cs="Arial"/>
-        </w:rPr>
-        <w:t>Pesquisar por um termo</w:t>
-      </w:r>
-      <w:r>
-        <w:rPr>
-          <w:rFonts w:ascii="Arial" w:hAnsi="Arial" w:cs="Arial"/>
-        </w:rPr>
-        <w:t xml:space="preserve"> no Google</w:t>
-      </w:r>
-      <w:r>
-        <w:rPr>
-          <w:rFonts w:ascii="Arial" w:hAnsi="Arial" w:cs="Arial"/>
-        </w:rPr>
-        <w:t>.</w:t>
-      </w:r>
-    </w:p>
-    <w:p>
-      <w:pPr>
-        <w:pStyle w:val="PargrafodaLista"/>
-        <w:numPr>
-          <w:ilvl w:val="0"/>
-          <w:numId w:val="2"/>
-        </w:numPr>
-        <w:jc w:val="both"/>
-        <w:rPr>
-          <w:rFonts w:ascii="Arial" w:hAnsi="Arial" w:cs="Arial"/>
-        </w:rPr>
-      </w:pPr>
-      <w:r>
-        <w:rPr>
-          <w:rFonts w:ascii="Arial" w:hAnsi="Arial" w:cs="Arial"/>
-        </w:rPr>
-        <w:t xml:space="preserve">Outra atividade que o </w:t>
-      </w:r>
-      <w:r>
-        <w:rPr>
-          <w:rFonts w:ascii="Arial" w:hAnsi="Arial" w:cs="Arial"/>
-        </w:rPr>
-        <w:t xml:space="preserve">usuário </w:t>
-      </w:r>
-      <w:r>
-        <w:rPr>
-          <w:rFonts w:ascii="Arial" w:hAnsi="Arial" w:cs="Arial"/>
-        </w:rPr>
-        <w:t>demonstre interesse em aprender a executar.</w:t>
-      </w:r>
-    </w:p>
-    <w:p>
-      <w:pPr>
-        <w:pStyle w:val="PargrafodaLista"/>
-        <w:numPr>
-          <w:ilvl w:val="0"/>
-          <w:numId w:val="3"/>
-        </w:numPr>
-        <w:jc w:val="both"/>
-        <w:rPr>
-          <w:rFonts w:ascii="Arial" w:hAnsi="Arial" w:cs="Arial"/>
-          <w:b/>
-        </w:rPr>
-      </w:pPr>
-      <w:r>
-        <w:rPr>
-          <w:rFonts w:ascii="Arial" w:hAnsi="Arial" w:cs="Arial"/>
-          <w:b/>
-        </w:rPr>
-        <w:lastRenderedPageBreak/>
-        <w:t>Justifique a escolha das atividades a serem observadas</w:t>
-      </w:r>
-    </w:p>
-    <w:p>
-      <w:pPr>
-        <w:pStyle w:val="PargrafodaLista"/>
-        <w:jc w:val="both"/>
-        <w:rPr>
-          <w:rFonts w:ascii="Arial" w:hAnsi="Arial" w:cs="Arial"/>
-        </w:rPr>
-      </w:pPr>
-      <w:r>
-        <w:rPr>
-          <w:rFonts w:ascii="Arial" w:hAnsi="Arial" w:cs="Arial"/>
-        </w:rPr>
-        <w:t>Foram selecionadas atividades</w:t>
-      </w:r>
-      <w:r>
-        <w:rPr>
-          <w:rFonts w:ascii="Arial" w:hAnsi="Arial" w:cs="Arial"/>
-        </w:rPr>
-        <w:t xml:space="preserve"> básicas para qualquer aparelho celular como fazer uma l</w:t>
-      </w:r>
-      <w:r>
-        <w:rPr>
-          <w:rFonts w:ascii="Arial" w:hAnsi="Arial" w:cs="Arial"/>
-        </w:rPr>
-        <w:t>igação ou enviar um arquivo SMS para identifica</w:t>
-      </w:r>
-      <w:r>
-        <w:rPr>
-          <w:rFonts w:ascii="Arial" w:hAnsi="Arial" w:cs="Arial"/>
-        </w:rPr>
-        <w:t xml:space="preserve">r </w:t>
-      </w:r>
-      <w:r>
-        <w:rPr>
-          <w:rFonts w:ascii="Arial" w:hAnsi="Arial" w:cs="Arial"/>
-        </w:rPr>
-        <w:t>padrões de comportamento</w:t>
-      </w:r>
-      <w:r>
-        <w:rPr>
-          <w:rFonts w:ascii="Arial" w:hAnsi="Arial" w:cs="Arial"/>
-        </w:rPr>
-        <w:t xml:space="preserve"> relacionados </w:t>
-      </w:r>
-      <w:r>
-        <w:rPr>
-          <w:rFonts w:ascii="Arial" w:hAnsi="Arial" w:cs="Arial"/>
-        </w:rPr>
-        <w:t xml:space="preserve">aos </w:t>
-      </w:r>
-      <w:r>
-        <w:rPr>
-          <w:rFonts w:ascii="Arial" w:hAnsi="Arial" w:cs="Arial"/>
-        </w:rPr>
-        <w:t>recursos básicos dos smartphones.</w:t>
-      </w:r>
-    </w:p>
-    <w:p>
-      <w:pPr>
-        <w:pStyle w:val="PargrafodaLista"/>
-        <w:jc w:val="both"/>
-        <w:rPr>
-          <w:rFonts w:ascii="Arial" w:hAnsi="Arial" w:cs="Arial"/>
-        </w:rPr>
-      </w:pPr>
-      <w:r>
-        <w:rPr>
-          <w:rFonts w:ascii="Arial" w:hAnsi="Arial" w:cs="Arial"/>
-        </w:rPr>
-        <w:t>Também fora selecionadas f</w:t>
-      </w:r>
-      <w:r>
-        <w:rPr>
-          <w:rFonts w:ascii="Arial" w:hAnsi="Arial" w:cs="Arial"/>
-        </w:rPr>
-        <w:t xml:space="preserve">unções de </w:t>
-      </w:r>
-      <w:r>
-        <w:rPr>
-          <w:rFonts w:ascii="Arial" w:hAnsi="Arial" w:cs="Arial"/>
-        </w:rPr>
-        <w:t xml:space="preserve">uso cotidiano para a maioria dos usuários de smartphones como tirar fotos ou utilizar calendários e alarmes </w:t>
-      </w:r>
-      <w:r>
-        <w:rPr>
-          <w:rFonts w:ascii="Arial" w:hAnsi="Arial" w:cs="Arial"/>
-        </w:rPr>
-        <w:t xml:space="preserve">a fim de </w:t>
-      </w:r>
-      <w:r>
-        <w:rPr>
-          <w:rFonts w:ascii="Arial" w:hAnsi="Arial" w:cs="Arial"/>
-        </w:rPr>
-        <w:t xml:space="preserve">identificar o desempenho dos usuários nesses assuntos mais </w:t>
-      </w:r>
-      <w:r>
-        <w:rPr>
-          <w:rFonts w:ascii="Arial" w:hAnsi="Arial" w:cs="Arial"/>
-        </w:rPr>
-        <w:t>corriqueiros.</w:t>
-      </w:r>
-    </w:p>
-    <w:p>
-      <w:pPr>
-        <w:pStyle w:val="PargrafodaLista"/>
-        <w:jc w:val="both"/>
-        <w:rPr>
-          <w:rFonts w:ascii="Arial" w:hAnsi="Arial" w:cs="Arial"/>
-        </w:rPr>
-      </w:pPr>
-      <w:r>
-        <w:rPr>
-          <w:rFonts w:ascii="Arial" w:hAnsi="Arial" w:cs="Arial"/>
-        </w:rPr>
-        <w:t>Por fim</w:t>
-      </w:r>
-      <w:r>
-        <w:rPr>
-          <w:rFonts w:ascii="Arial" w:hAnsi="Arial" w:cs="Arial"/>
-        </w:rPr>
-        <w:t xml:space="preserve"> foram </w:t>
-      </w:r>
-      <w:r>
-        <w:rPr>
-          <w:rFonts w:ascii="Arial" w:hAnsi="Arial" w:cs="Arial"/>
-        </w:rPr>
-        <w:t xml:space="preserve">selecionadas funções relacionadas ao aplicativo </w:t>
-      </w:r>
-      <w:proofErr w:type="spellStart"/>
-      <w:r>
-        <w:rPr>
-          <w:rFonts w:ascii="Arial" w:hAnsi="Arial" w:cs="Arial"/>
-        </w:rPr>
-        <w:t>Whatsapp</w:t>
-      </w:r>
-      <w:proofErr w:type="spellEnd"/>
-      <w:r>
-        <w:rPr>
-          <w:rFonts w:ascii="Arial" w:hAnsi="Arial" w:cs="Arial"/>
-        </w:rPr>
-        <w:t xml:space="preserve"> que é um dos aplicativos mais utilizados por usuários de smartphones.</w:t>
-      </w:r>
-    </w:p>
-    <w:p>
-      <w:pPr>
-        <w:pStyle w:val="PargrafodaLista"/>
-        <w:numPr>
-          <w:ilvl w:val="0"/>
-          <w:numId w:val="3"/>
-        </w:numPr>
-        <w:jc w:val="both"/>
-        <w:rPr>
-          <w:rFonts w:ascii="Arial" w:hAnsi="Arial" w:cs="Arial"/>
-          <w:b/>
-        </w:rPr>
-      </w:pPr>
-      <w:r>
-        <w:rPr>
-          <w:rFonts w:ascii="Arial" w:hAnsi="Arial" w:cs="Arial"/>
-          <w:b/>
-        </w:rPr>
-        <w:t>Como será feita a pesquisa por inspirações? Justifique.</w:t>
-      </w:r>
-    </w:p>
-    <w:p>
-      <w:pPr>
-        <w:pStyle w:val="PargrafodaLista"/>
-        <w:jc w:val="both"/>
-        <w:rPr>
-          <w:rFonts w:ascii="Arial" w:hAnsi="Arial" w:cs="Arial"/>
-        </w:rPr>
-      </w:pPr>
-      <w:r>
-        <w:rPr>
-          <w:rFonts w:ascii="Arial" w:hAnsi="Arial" w:cs="Arial"/>
-        </w:rPr>
-        <w:t xml:space="preserve">Serão </w:t>
-      </w:r>
-      <w:proofErr w:type="gramStart"/>
-      <w:r>
-        <w:rPr>
-          <w:rFonts w:ascii="Arial" w:hAnsi="Arial" w:cs="Arial"/>
-        </w:rPr>
-        <w:t>consultados na loja oficial de aplicativos</w:t>
-      </w:r>
-      <w:proofErr w:type="gramEnd"/>
-      <w:r>
-        <w:rPr>
-          <w:rFonts w:ascii="Arial" w:hAnsi="Arial" w:cs="Arial"/>
-        </w:rPr>
-        <w:t xml:space="preserve"> </w:t>
-      </w:r>
-      <w:r>
-        <w:rPr>
-          <w:rFonts w:ascii="Arial" w:hAnsi="Arial" w:cs="Arial"/>
-        </w:rPr>
-        <w:t xml:space="preserve">para smartphones Android </w:t>
-      </w:r>
-      <w:r>
-        <w:rPr>
-          <w:rFonts w:ascii="Arial" w:hAnsi="Arial" w:cs="Arial"/>
-        </w:rPr>
-        <w:t xml:space="preserve">soluções que visem facilitar </w:t>
-      </w:r>
-      <w:r>
-        <w:rPr>
-          <w:rFonts w:ascii="Arial" w:hAnsi="Arial" w:cs="Arial"/>
-        </w:rPr>
-        <w:t xml:space="preserve">o uso de smartphones por idosos. Serão avaliadas as características e funcionalidades oferecidas por esses aparelhos </w:t>
-      </w:r>
-      <w:r>
-        <w:rPr>
-          <w:rFonts w:ascii="Arial" w:hAnsi="Arial" w:cs="Arial"/>
-        </w:rPr>
-        <w:t xml:space="preserve">para </w:t>
-      </w:r>
-      <w:r>
-        <w:rPr>
-          <w:rFonts w:ascii="Arial" w:hAnsi="Arial" w:cs="Arial"/>
-        </w:rPr>
-        <w:t>obter</w:t>
-      </w:r>
-      <w:r>
-        <w:rPr>
-          <w:rFonts w:ascii="Arial" w:hAnsi="Arial" w:cs="Arial"/>
-        </w:rPr>
-        <w:t xml:space="preserve"> insights sobre o que incluir ou não na solução </w:t>
-      </w:r>
-      <w:r>
-        <w:rPr>
-          <w:rFonts w:ascii="Arial" w:hAnsi="Arial" w:cs="Arial"/>
-        </w:rPr>
-        <w:t>que será desenvolvida nesse trabalho.</w:t>
-      </w:r>
-    </w:p>
-    <w:p>
-      <w:pPr>
-        <w:pStyle w:val="PargrafodaLista"/>
-        <w:numPr>
-          <w:ilvl w:val="0"/>
-          <w:numId w:val="3"/>
-        </w:numPr>
-        <w:jc w:val="both"/>
-        <w:rPr>
-          <w:rFonts w:ascii="Arial" w:hAnsi="Arial" w:cs="Arial"/>
-          <w:b/>
-        </w:rPr>
-      </w:pPr>
-      <w:r>
-        <w:rPr>
-          <w:rFonts w:ascii="Arial" w:hAnsi="Arial" w:cs="Arial"/>
-          <w:b/>
-        </w:rPr>
-        <w:t>Crie uma persona para cada perfil a ser observado</w:t>
-      </w:r>
-      <w:r>
-        <w:rPr>
-          <w:rFonts w:ascii="Arial" w:hAnsi="Arial" w:cs="Arial"/>
-          <w:b/>
-        </w:rPr>
-        <w:t>. Siga as orientações dos slides de aula para criar as personas com todos os dados e características necessários.</w:t>
-      </w:r>
-      <w:bookmarkStart w:id="0" w:name="_GoBack"/>
-      <w:bookmarkEnd w:id="0"/>
+        </w:rPr>
+        <w:t xml:space="preserve"> e lá consegue assistir aos vídeos da novena.</w:t>
+      </w:r>
+    </w:p>
+    <w:p>
+      <w:pPr>
+        <w:pStyle w:val="PargrafodaLista"/>
+        <w:jc w:val="both"/>
+        <w:rPr>
+          <w:rFonts w:ascii="Arial" w:hAnsi="Arial" w:cs="Arial"/>
+        </w:rPr>
+      </w:pPr>
+      <w:r>
+        <w:rPr>
+          <w:rFonts w:ascii="Arial" w:hAnsi="Arial" w:cs="Arial"/>
+        </w:rPr>
+        <w:t>José está em Presidente Prudente por um período temporário de tempo até que seus compromissos terminem e ele possa se mudar em definitivo então se utiliza do smartphone na maior parte do dia para ocupar seu tempo uma vez que não possui uma rotina fixa de compromissos.</w:t>
+      </w:r>
+    </w:p>
+    <w:p>
+      <w:pPr>
+        <w:pStyle w:val="PargrafodaLista"/>
+        <w:jc w:val="both"/>
+        <w:rPr>
+          <w:rFonts w:ascii="Arial" w:hAnsi="Arial" w:cs="Arial"/>
+        </w:rPr>
+      </w:pPr>
+    </w:p>
+    <w:p>
+      <w:pPr>
+        <w:pStyle w:val="PargrafodaLista"/>
+        <w:jc w:val="both"/>
+        <w:rPr>
+          <w:rFonts w:ascii="Arial" w:hAnsi="Arial" w:cs="Arial"/>
+        </w:rPr>
+      </w:pPr>
     </w:p>
     <w:sectPr>
       <w:pgSz w:w="11906" w:h="16838"/>
@@ -3047,7 +3557,7 @@
   <a:extraClrSchemeLst/>
   <a:extLst>
     <a:ext uri="{05A4C25C-085E-4340-85A3-A5531E510DB2}">
-      <thm15:themeFamily xmlns:thm15="http://schemas.microsoft.com/office/thememl/2012/main" xmlns="" name="Office Theme" id="{62F939B6-93AF-4DB8-9C6B-D6C7DFDC589F}" vid="{4A3C46E8-61CC-4603-A589-7422A47A8E4A}"/>
+      <thm15:themeFamily xmlns="" xmlns:thm15="http://schemas.microsoft.com/office/thememl/2012/main" name="Office Theme" id="{62F939B6-93AF-4DB8-9C6B-D6C7DFDC589F}" vid="{4A3C46E8-61CC-4603-A589-7422A47A8E4A}"/>
     </a:ext>
   </a:extLst>
 </a:theme>

--- a/Roteiro-de-planejamento.docx
+++ b/Roteiro-de-planejamento.docx
@@ -1199,6 +1199,7 @@
         <w:rPr>
           <w:rFonts w:ascii="Arial" w:hAnsi="Arial" w:cs="Arial"/>
           <w:b/>
+          <w:highlight w:val="green"/>
         </w:rPr>
         <w:t>Perfis dos observados</w:t>
       </w:r>
@@ -2033,8 +2034,25 @@
         <w:rPr>
           <w:rFonts w:ascii="Arial" w:hAnsi="Arial" w:cs="Arial"/>
           <w:b/>
-        </w:rPr>
-        <w:t>Crie uma persona para cada perfil a ser observado</w:t>
+          <w:highlight w:val="green"/>
+        </w:rPr>
+        <w:t>Crie uma person</w:t>
+      </w:r>
+      <w:r>
+        <w:rPr>
+          <w:rFonts w:ascii="Arial" w:hAnsi="Arial" w:cs="Arial"/>
+          <w:b/>
+        </w:rPr>
+        <w:t>a</w:t>
+      </w:r>
+      <w:bookmarkStart w:id="0" w:name="_GoBack"/>
+      <w:bookmarkEnd w:id="0"/>
+      <w:r>
+        <w:rPr>
+          <w:rFonts w:ascii="Arial" w:hAnsi="Arial" w:cs="Arial"/>
+          <w:b/>
+        </w:rPr>
+        <w:t xml:space="preserve"> para cada perfil a ser observado</w:t>
       </w:r>
       <w:r>
         <w:rPr>
@@ -2507,8 +2525,6 @@
         </w:rPr>
         <w:t xml:space="preserve"> e ele basicamente encaminha a maioria do conteúdo que recebe.</w:t>
       </w:r>
-      <w:bookmarkStart w:id="0" w:name="_GoBack"/>
-      <w:bookmarkEnd w:id="0"/>
     </w:p>
     <w:p>
       <w:pPr>
@@ -3556,7 +3572,7 @@
   <a:extraClrSchemeLst/>
   <a:extLst>
     <a:ext uri="{05A4C25C-085E-4340-85A3-A5531E510DB2}">
-      <thm15:themeFamily xmlns:thm15="http://schemas.microsoft.com/office/thememl/2012/main" xmlns="" name="Office Theme" id="{62F939B6-93AF-4DB8-9C6B-D6C7DFDC589F}" vid="{4A3C46E8-61CC-4603-A589-7422A47A8E4A}"/>
+      <thm15:themeFamily xmlns="" xmlns:thm15="http://schemas.microsoft.com/office/thememl/2012/main" name="Office Theme" id="{62F939B6-93AF-4DB8-9C6B-D6C7DFDC589F}" vid="{4A3C46E8-61CC-4603-A589-7422A47A8E4A}"/>
     </a:ext>
   </a:extLst>
 </a:theme>
